--- a/2017/Ноябрь/04.11/Калашник  Е.А..docx
+++ b/2017/Ноябрь/04.11/Калашник  Е.А..docx
@@ -8,11 +8,15 @@
         <w:ind w:left="-567" w:right="-58"/>
         <w:rPr>
           <w:b w:val="0"/>
+          <w:sz w:val="24"/>
+          <w:szCs w:val="24"/>
         </w:rPr>
       </w:pPr>
       <w:r>
         <w:rPr>
           <w:b w:val="0"/>
+          <w:sz w:val="24"/>
+          <w:szCs w:val="24"/>
         </w:rPr>
         <w:t>Выписной эпикриз</w:t>
       </w:r>
@@ -23,15 +27,29 @@
         <w:ind w:left="-567"/>
         <w:rPr>
           <w:b/>
+          <w:sz w:val="24"/>
+          <w:szCs w:val="24"/>
         </w:rPr>
       </w:pPr>
       <w:r>
+        <w:rPr>
+          <w:sz w:val="24"/>
+          <w:szCs w:val="24"/>
+        </w:rPr>
         <w:t xml:space="preserve">Из истории болезни № </w:t>
       </w:r>
       <w:r>
+        <w:rPr>
+          <w:sz w:val="24"/>
+          <w:szCs w:val="24"/>
+        </w:rPr>
         <w:t xml:space="preserve"> </w:t>
       </w:r>
       <w:r>
+        <w:rPr>
+          <w:sz w:val="24"/>
+          <w:szCs w:val="24"/>
+        </w:rPr>
         <w:t>1484</w:t>
       </w:r>
     </w:p>
@@ -39,16 +57,32 @@
       <w:pPr>
         <w:pStyle w:val="5"/>
         <w:ind w:left="-567"/>
+        <w:rPr>
+          <w:sz w:val="24"/>
+          <w:szCs w:val="24"/>
+        </w:rPr>
       </w:pPr>
       <w:r>
+        <w:rPr>
+          <w:sz w:val="24"/>
+          <w:szCs w:val="24"/>
+        </w:rPr>
         <w:t xml:space="preserve">Ф.И.О: </w:t>
       </w:r>
       <w:proofErr w:type="spellStart"/>
       <w:r>
+        <w:rPr>
+          <w:sz w:val="24"/>
+          <w:szCs w:val="24"/>
+        </w:rPr>
         <w:t>Калашник</w:t>
       </w:r>
       <w:proofErr w:type="spellEnd"/>
       <w:r>
+        <w:rPr>
+          <w:sz w:val="24"/>
+          <w:szCs w:val="24"/>
+        </w:rPr>
         <w:t xml:space="preserve"> Елена Викторовна</w:t>
       </w:r>
     </w:p>
@@ -57,35 +91,29 @@
         <w:ind w:left="-567"/>
         <w:jc w:val="both"/>
         <w:rPr>
-          <w:sz w:val="28"/>
-          <w:szCs w:val="20"/>
           <w:lang w:val="ru-RU"/>
         </w:rPr>
       </w:pPr>
       <w:r>
         <w:rPr>
-          <w:sz w:val="28"/>
           <w:lang w:val="ru-RU"/>
         </w:rPr>
         <w:t>Год рождения:</w:t>
       </w:r>
       <w:r>
         <w:rPr>
-          <w:sz w:val="28"/>
           <w:lang w:val="ru-RU"/>
         </w:rPr>
         <w:t xml:space="preserve"> </w:t>
       </w:r>
       <w:r>
         <w:rPr>
-          <w:sz w:val="28"/>
           <w:lang w:val="ru-RU"/>
         </w:rPr>
         <w:t>19</w:t>
       </w:r>
       <w:r>
         <w:rPr>
-          <w:sz w:val="28"/>
           <w:lang w:val="ru-RU"/>
         </w:rPr>
         <w:t>64</w:t>
@@ -96,20 +124,17 @@
         <w:ind w:left="-567"/>
         <w:jc w:val="both"/>
         <w:rPr>
-          <w:sz w:val="28"/>
           <w:lang w:val="ru-RU"/>
         </w:rPr>
       </w:pPr>
       <w:r>
         <w:rPr>
-          <w:sz w:val="28"/>
           <w:lang w:val="ru-RU"/>
         </w:rPr>
         <w:t xml:space="preserve">Место жительства: </w:t>
       </w:r>
       <w:r>
         <w:rPr>
-          <w:sz w:val="28"/>
           <w:lang w:val="ru-RU"/>
         </w:rPr>
         <w:t xml:space="preserve">Михайловский р-н, </w:t>
@@ -117,7 +142,6 @@
       <w:proofErr w:type="spellStart"/>
       <w:r>
         <w:rPr>
-          <w:sz w:val="28"/>
           <w:lang w:val="ru-RU"/>
         </w:rPr>
         <w:t>пгт</w:t>
@@ -125,14 +149,12 @@
       <w:proofErr w:type="spellEnd"/>
       <w:r>
         <w:rPr>
-          <w:sz w:val="28"/>
           <w:lang w:val="ru-RU"/>
         </w:rPr>
         <w:t xml:space="preserve">. </w:t>
       </w:r>
       <w:r>
         <w:rPr>
-          <w:sz w:val="28"/>
           <w:lang w:val="ru-RU"/>
         </w:rPr>
         <w:t>Михайловка ул. Запорожская  146</w:t>
@@ -143,21 +165,17 @@
         <w:ind w:left="-567"/>
         <w:jc w:val="both"/>
         <w:rPr>
-          <w:sz w:val="28"/>
-          <w:szCs w:val="20"/>
           <w:lang w:val="ru-RU"/>
         </w:rPr>
       </w:pPr>
       <w:r>
         <w:rPr>
-          <w:sz w:val="28"/>
           <w:lang w:val="ru-RU"/>
         </w:rPr>
         <w:t xml:space="preserve">Место работы: </w:t>
       </w:r>
       <w:r>
         <w:rPr>
-          <w:sz w:val="28"/>
           <w:lang w:val="ru-RU"/>
         </w:rPr>
         <w:t>ЗФ ЧАО «</w:t>
@@ -165,7 +183,6 @@
       <w:proofErr w:type="spellStart"/>
       <w:r>
         <w:rPr>
-          <w:sz w:val="28"/>
           <w:lang w:val="ru-RU"/>
         </w:rPr>
         <w:t>Укртелеком</w:t>
@@ -173,7 +190,6 @@
       <w:proofErr w:type="spellEnd"/>
       <w:r>
         <w:rPr>
-          <w:sz w:val="28"/>
           <w:lang w:val="ru-RU"/>
         </w:rPr>
         <w:t xml:space="preserve">», ведущий специалист </w:t>
@@ -184,14 +200,12 @@
         <w:ind w:left="-567"/>
         <w:jc w:val="both"/>
         <w:rPr>
-          <w:sz w:val="28"/>
           <w:lang w:val="ru-RU"/>
         </w:rPr>
       </w:pPr>
       <w:sdt>
         <w:sdtPr>
           <w:rPr>
-            <w:sz w:val="28"/>
             <w:lang w:val="ru-RU"/>
           </w:rPr>
           <w:id w:val="-898747501"/>
@@ -207,7 +221,6 @@
         <w:sdtContent>
           <w:r>
             <w:rPr>
-              <w:sz w:val="28"/>
               <w:lang w:val="ru-RU"/>
             </w:rPr>
             <w:t xml:space="preserve">Находился </w:t>
@@ -216,77 +229,66 @@
       </w:sdt>
       <w:r>
         <w:rPr>
-          <w:sz w:val="28"/>
           <w:lang w:val="ru-RU"/>
         </w:rPr>
         <w:t xml:space="preserve"> на лечении с </w:t>
       </w:r>
       <w:r>
         <w:rPr>
-          <w:sz w:val="28"/>
           <w:lang w:val="ru-RU"/>
         </w:rPr>
         <w:t xml:space="preserve">  </w:t>
       </w:r>
       <w:r>
         <w:rPr>
-          <w:sz w:val="28"/>
           <w:lang w:val="ru-RU"/>
         </w:rPr>
         <w:t>25</w:t>
       </w:r>
       <w:r>
         <w:rPr>
-          <w:sz w:val="28"/>
           <w:lang w:val="ru-RU"/>
         </w:rPr>
         <w:t>.</w:t>
       </w:r>
       <w:r>
         <w:rPr>
-          <w:sz w:val="28"/>
           <w:lang w:val="ru-RU"/>
         </w:rPr>
         <w:t>10.17</w:t>
       </w:r>
       <w:r>
         <w:rPr>
-          <w:sz w:val="28"/>
           <w:lang w:val="ru-RU"/>
         </w:rPr>
         <w:t xml:space="preserve"> по   </w:t>
       </w:r>
       <w:r>
         <w:rPr>
-          <w:sz w:val="28"/>
           <w:lang w:val="ru-RU"/>
         </w:rPr>
         <w:t>08</w:t>
       </w:r>
       <w:r>
         <w:rPr>
-          <w:sz w:val="28"/>
           <w:lang w:val="ru-RU"/>
         </w:rPr>
         <w:t>.</w:t>
       </w:r>
       <w:r>
         <w:rPr>
-          <w:sz w:val="28"/>
           <w:lang w:val="ru-RU"/>
         </w:rPr>
         <w:t>11</w:t>
       </w:r>
       <w:r>
         <w:rPr>
-          <w:sz w:val="28"/>
           <w:lang w:val="ru-RU"/>
         </w:rPr>
         <w:t>.17</w:t>
       </w:r>
       <w:r>
         <w:rPr>
-          <w:sz w:val="28"/>
           <w:lang w:val="ru-RU"/>
         </w:rPr>
         <w:t xml:space="preserve"> в </w:t>
@@ -294,7 +296,6 @@
       <w:sdt>
         <w:sdtPr>
           <w:rPr>
-            <w:sz w:val="28"/>
             <w:lang w:val="ru-RU"/>
           </w:rPr>
           <w:id w:val="-690990251"/>
@@ -310,7 +311,6 @@
         <w:sdtContent>
           <w:r>
             <w:rPr>
-              <w:sz w:val="28"/>
               <w:lang w:val="ru-RU"/>
             </w:rPr>
             <w:t>энд.</w:t>
@@ -319,7 +319,6 @@
       </w:sdt>
       <w:r>
         <w:rPr>
-          <w:sz w:val="28"/>
           <w:lang w:val="ru-RU"/>
         </w:rPr>
         <w:t xml:space="preserve">  отд.</w:t>
@@ -330,14 +329,11 @@
         <w:ind w:left="-567"/>
         <w:jc w:val="both"/>
         <w:rPr>
-          <w:sz w:val="28"/>
           <w:lang w:val="ru-RU"/>
         </w:rPr>
       </w:pPr>
       <w:r>
         <w:rPr>
-          <w:sz w:val="28"/>
-          <w:szCs w:val="28"/>
           <w:u w:val="single"/>
           <w:lang w:val="ru-RU"/>
         </w:rPr>
@@ -345,8 +341,6 @@
       </w:r>
       <w:r>
         <w:rPr>
-          <w:sz w:val="28"/>
-          <w:szCs w:val="28"/>
           <w:lang w:val="ru-RU"/>
         </w:rPr>
         <w:t>:</w:t>
@@ -355,48 +349,30 @@
       <w:bookmarkEnd w:id="0"/>
       <w:r>
         <w:rPr>
-          <w:sz w:val="28"/>
-          <w:szCs w:val="28"/>
-          <w:lang w:val="ru-RU"/>
-        </w:rPr>
-        <w:t xml:space="preserve">  </w:t>
-      </w:r>
-      <w:r>
-        <w:rPr>
-          <w:sz w:val="26"/>
-          <w:szCs w:val="26"/>
-          <w:lang w:val="ru-RU"/>
-        </w:rPr>
-        <w:t xml:space="preserve">Сахарный диабет, тип </w:t>
-      </w:r>
-      <w:r>
-        <w:rPr>
-          <w:sz w:val="26"/>
-          <w:szCs w:val="26"/>
-          <w:lang w:val="ru-RU"/>
-        </w:rPr>
-        <w:t>1</w:t>
-      </w:r>
-      <w:r>
-        <w:rPr>
-          <w:sz w:val="26"/>
-          <w:szCs w:val="26"/>
+          <w:lang w:val="ru-RU"/>
+        </w:rPr>
+        <w:t xml:space="preserve">  Сахарный диабет, тип </w:t>
+      </w:r>
+      <w:r>
+        <w:rPr>
+          <w:lang w:val="ru-RU"/>
+        </w:rPr>
+        <w:t>2</w:t>
+      </w:r>
+      <w:r>
+        <w:rPr>
           <w:lang w:val="ru-RU"/>
         </w:rPr>
         <w:t xml:space="preserve">, </w:t>
       </w:r>
       <w:r>
         <w:rPr>
-          <w:sz w:val="26"/>
-          <w:szCs w:val="26"/>
           <w:lang w:val="ru-RU"/>
         </w:rPr>
         <w:t>вторичноинсулинзависимый</w:t>
       </w:r>
       <w:r>
         <w:rPr>
-          <w:sz w:val="26"/>
-          <w:szCs w:val="26"/>
           <w:lang w:val="ru-RU"/>
         </w:rPr>
         <w:t xml:space="preserve">, </w:t>
@@ -404,8 +380,6 @@
       <w:sdt>
         <w:sdtPr>
           <w:rPr>
-            <w:sz w:val="26"/>
-            <w:szCs w:val="26"/>
             <w:lang w:val="ru-RU"/>
           </w:rPr>
           <w:id w:val="355073878"/>
@@ -422,26 +396,20 @@
         <w:sdtContent>
           <w:r>
             <w:rPr>
-              <w:sz w:val="26"/>
-              <w:szCs w:val="26"/>
               <w:lang w:val="ru-RU"/>
             </w:rPr>
-            <w:t xml:space="preserve">тяжелая форма, </w:t>
+            <w:t>средней тяжести,</w:t>
           </w:r>
         </w:sdtContent>
       </w:sdt>
       <w:r>
         <w:rPr>
-          <w:sz w:val="26"/>
-          <w:szCs w:val="26"/>
           <w:lang w:val="ru-RU"/>
         </w:rPr>
         <w:t xml:space="preserve"> </w:t>
       </w:r>
       <w:r>
         <w:rPr>
-          <w:sz w:val="26"/>
-          <w:szCs w:val="26"/>
           <w:lang w:val="ru-RU"/>
         </w:rPr>
         <w:t xml:space="preserve">ст. </w:t>
@@ -449,8 +417,6 @@
       <w:sdt>
         <w:sdtPr>
           <w:rPr>
-            <w:sz w:val="26"/>
-            <w:szCs w:val="26"/>
             <w:lang w:val="ru-RU"/>
           </w:rPr>
           <w:alias w:val="диабет"/>
@@ -470,8 +436,6 @@
         <w:sdtContent>
           <w:r>
             <w:rPr>
-              <w:sz w:val="26"/>
-              <w:szCs w:val="26"/>
               <w:lang w:val="ru-RU"/>
             </w:rPr>
             <w:t>декомпенсации.</w:t>
@@ -480,15 +444,24 @@
       </w:sdt>
       <w:r>
         <w:rPr>
-          <w:sz w:val="26"/>
-          <w:szCs w:val="26"/>
           <w:lang w:val="ru-RU"/>
         </w:rPr>
         <w:t xml:space="preserve">  </w:t>
       </w:r>
       <w:r>
         <w:rPr>
-          <w:sz w:val="28"/>
+          <w:lang w:val="ru-RU"/>
+        </w:rPr>
+        <w:t>Непролиферативная  диабетическая  ретинопатия ОИ</w:t>
+      </w:r>
+      <w:r>
+        <w:rPr>
+          <w:lang w:val="ru-RU"/>
+        </w:rPr>
+        <w:t xml:space="preserve"> </w:t>
+      </w:r>
+      <w:r>
+        <w:rPr>
           <w:lang w:val="ru-RU"/>
         </w:rPr>
         <w:t>Диабетическая дистальная симметричная полинейропатия н/</w:t>
@@ -496,7 +469,6 @@
       <w:proofErr w:type="gramStart"/>
       <w:r>
         <w:rPr>
-          <w:sz w:val="28"/>
           <w:lang w:val="ru-RU"/>
         </w:rPr>
         <w:t>к</w:t>
@@ -504,103 +476,109 @@
       <w:proofErr w:type="gramEnd"/>
       <w:r>
         <w:rPr>
-          <w:sz w:val="28"/>
-          <w:lang w:val="ru-RU"/>
-        </w:rPr>
-        <w:t xml:space="preserve">, сенсомоторная форма (NSS 6, NDS </w:t>
-      </w:r>
-      <w:r>
-        <w:rPr>
-          <w:sz w:val="28"/>
-          <w:lang w:val="ru-RU"/>
-        </w:rPr>
-        <w:t>4</w:t>
-      </w:r>
-      <w:r>
-        <w:rPr>
-          <w:sz w:val="28"/>
-          <w:lang w:val="ru-RU"/>
-        </w:rPr>
-        <w:t xml:space="preserve">). </w:t>
-      </w:r>
-      <w:r>
-        <w:rPr>
-          <w:sz w:val="28"/>
+          <w:lang w:val="ru-RU"/>
+        </w:rPr>
+        <w:t xml:space="preserve">, сенсомоторная форма (NSS 6, NDS 4).  . </w:t>
+      </w:r>
+      <w:r>
+        <w:rPr>
+          <w:lang w:val="ru-RU"/>
+        </w:rPr>
+        <w:t>Диабетическая ангиопатия артерий н/к</w:t>
+      </w:r>
+      <w:r>
+        <w:rPr>
           <w:lang w:val="ru-RU"/>
         </w:rPr>
         <w:t xml:space="preserve"> </w:t>
       </w:r>
-      <w:r>
-        <w:rPr>
-          <w:sz w:val="28"/>
-          <w:lang w:val="ru-RU"/>
-        </w:rPr>
-        <w:t>Непролиферативная  диабетическая  ретинопатия ОИ.</w:t>
-      </w:r>
-      <w:r>
-        <w:rPr>
-          <w:sz w:val="28"/>
+      <w:proofErr w:type="spellStart"/>
+      <w:r>
+        <w:rPr>
+          <w:lang w:val="ru-RU"/>
+        </w:rPr>
+        <w:t>Шст</w:t>
+      </w:r>
+      <w:proofErr w:type="spellEnd"/>
+      <w:r>
+        <w:rPr>
           <w:lang w:val="ru-RU"/>
         </w:rPr>
         <w:t xml:space="preserve"> </w:t>
       </w:r>
       <w:r>
         <w:rPr>
-          <w:sz w:val="28"/>
-          <w:szCs w:val="28"/>
-          <w:lang w:val="ru-RU"/>
-        </w:rPr>
-        <w:t>Диаб</w:t>
-      </w:r>
-      <w:r>
-        <w:rPr>
-          <w:sz w:val="28"/>
-          <w:szCs w:val="28"/>
-          <w:lang w:val="ru-RU"/>
-        </w:rPr>
-        <w:t>етическая</w:t>
-      </w:r>
-      <w:r>
-        <w:rPr>
-          <w:sz w:val="28"/>
-          <w:szCs w:val="28"/>
-          <w:lang w:val="ru-RU"/>
-        </w:rPr>
-        <w:t xml:space="preserve"> ангиопатия артерий н/к. </w:t>
-      </w:r>
-      <w:r>
-        <w:rPr>
-          <w:color w:val="7030A0"/>
-          <w:sz w:val="28"/>
-          <w:szCs w:val="28"/>
-          <w:lang w:val="ru-RU"/>
-        </w:rPr>
-        <w:t>ХБП II-IV ст. Диабетическая нефропатия III-IV ст.</w:t>
-      </w:r>
-      <w:r>
-        <w:rPr>
-          <w:color w:val="7030A0"/>
-          <w:sz w:val="28"/>
-          <w:szCs w:val="28"/>
+          <w:lang w:val="ru-RU"/>
+        </w:rPr>
+        <w:t>ХБП I</w:t>
+      </w:r>
+      <w:r>
+        <w:rPr>
+          <w:lang w:val="ru-RU"/>
+        </w:rPr>
+        <w:t xml:space="preserve"> с</w:t>
+      </w:r>
+      <w:r>
+        <w:rPr>
+          <w:lang w:val="ru-RU"/>
+        </w:rPr>
+        <w:t xml:space="preserve">т. Диабетическая нефропатия </w:t>
+      </w:r>
+      <w:proofErr w:type="spellStart"/>
+      <w:r>
+        <w:rPr>
+          <w:lang w:val="ru-RU"/>
+        </w:rPr>
+        <w:t>III</w:t>
+      </w:r>
+      <w:proofErr w:type="gramStart"/>
+      <w:r>
+        <w:rPr>
+          <w:lang w:val="ru-RU"/>
+        </w:rPr>
+        <w:t>ст</w:t>
+      </w:r>
+      <w:proofErr w:type="spellEnd"/>
+      <w:proofErr w:type="gramEnd"/>
+      <w:r>
+        <w:rPr>
+          <w:lang w:val="ru-RU"/>
+        </w:rPr>
+        <w:t>.</w:t>
+      </w:r>
+      <w:r>
+        <w:rPr>
           <w:lang w:val="ru-RU"/>
         </w:rPr>
         <w:t xml:space="preserve"> </w:t>
       </w:r>
       <w:r>
         <w:rPr>
-          <w:color w:val="E36C0A" w:themeColor="accent6" w:themeShade="BF"/>
-          <w:sz w:val="28"/>
-          <w:szCs w:val="28"/>
-          <w:lang w:val="ru-RU"/>
-        </w:rPr>
-        <w:t>Ожирение II ст. (ИМТ кг/м</w:t>
+          <w:lang w:val="ru-RU"/>
+        </w:rPr>
+        <w:t>Ожирение I</w:t>
+      </w:r>
+      <w:r>
+        <w:rPr>
+          <w:lang w:val="ru-RU"/>
+        </w:rPr>
+        <w:t xml:space="preserve"> ст. (ИМТ </w:t>
+      </w:r>
+      <w:r>
+        <w:rPr>
+          <w:lang w:val="ru-RU"/>
+        </w:rPr>
+        <w:t>32</w:t>
+      </w:r>
+      <w:r>
+        <w:rPr>
+          <w:lang w:val="ru-RU"/>
+        </w:rPr>
+        <w:t>кг/м</w:t>
       </w:r>
       <w:proofErr w:type="gramStart"/>
       <w:r>
         <w:rPr>
-          <w:color w:val="E36C0A" w:themeColor="accent6" w:themeShade="BF"/>
-          <w:sz w:val="28"/>
-          <w:szCs w:val="28"/>
           <w:lang w:val="ru-RU"/>
         </w:rPr>
         <w:t>2</w:t>
@@ -608,16 +586,12 @@
       <w:proofErr w:type="gramEnd"/>
       <w:r>
         <w:rPr>
-          <w:color w:val="E36C0A" w:themeColor="accent6" w:themeShade="BF"/>
-          <w:sz w:val="28"/>
-          <w:szCs w:val="28"/>
           <w:lang w:val="ru-RU"/>
         </w:rPr>
         <w:t xml:space="preserve">) алим.-конституционального генеза, стабильное течение.  </w:t>
       </w:r>
       <w:r>
         <w:rPr>
-          <w:sz w:val="28"/>
           <w:lang w:val="ru-RU"/>
         </w:rPr>
         <w:t xml:space="preserve">Энцефалопатия 1 </w:t>
@@ -626,7 +600,6 @@
       <w:proofErr w:type="gramStart"/>
       <w:r>
         <w:rPr>
-          <w:sz w:val="28"/>
           <w:lang w:val="ru-RU"/>
         </w:rPr>
         <w:t>ст</w:t>
@@ -635,24 +608,21 @@
       <w:proofErr w:type="gramEnd"/>
       <w:r>
         <w:rPr>
-          <w:sz w:val="28"/>
-          <w:lang w:val="ru-RU"/>
-        </w:rPr>
-        <w:t>, сочетанного генеза (дисметаболическая, сосудистая), цереброастенический с-м.  ДДПП вертеброгенная люмбалгия, стадия нестойкой ремиссии</w:t>
-      </w:r>
-      <w:r>
-        <w:rPr>
-          <w:sz w:val="28"/>
-          <w:lang w:val="ru-RU"/>
-        </w:rPr>
-        <w:t xml:space="preserve">. </w:t>
-      </w:r>
-      <w:r>
-        <w:rPr>
-          <w:sz w:val="28"/>
+          <w:lang w:val="ru-RU"/>
+        </w:rPr>
+        <w:t xml:space="preserve">, сочетанного генеза (дисметаболическая, сосудистая), цереброастенический с-м.  </w:t>
+      </w:r>
+      <w:r>
+        <w:rPr>
           <w:lang w:val="ru-RU"/>
         </w:rPr>
         <w:t xml:space="preserve">Гипертоническая болезнь II стадии 3 степени. Гипертензивное сердце СН I. Риск 4.  </w:t>
+      </w:r>
+      <w:r>
+        <w:rPr>
+          <w:lang w:val="ru-RU"/>
+        </w:rPr>
+        <w:t xml:space="preserve">ДДПП вертеброгенная люмбалгия, стадия нестойкой ремиссии. </w:t>
       </w:r>
     </w:p>
     <w:p>
@@ -660,8 +630,6 @@
         <w:ind w:left="-567"/>
         <w:jc w:val="both"/>
         <w:rPr>
-          <w:sz w:val="28"/>
-          <w:szCs w:val="28"/>
           <w:lang w:val="ru-RU"/>
         </w:rPr>
       </w:pPr>
@@ -669,8 +637,6 @@
       <w:bookmarkEnd w:id="1"/>
       <w:r>
         <w:rPr>
-          <w:sz w:val="28"/>
-          <w:szCs w:val="28"/>
           <w:u w:val="single"/>
           <w:lang w:val="ru-RU"/>
         </w:rPr>
@@ -678,48 +644,36 @@
       </w:r>
       <w:r>
         <w:rPr>
-          <w:sz w:val="28"/>
-          <w:szCs w:val="28"/>
           <w:lang w:val="ru-RU"/>
         </w:rPr>
         <w:t xml:space="preserve">на </w:t>
       </w:r>
       <w:r>
         <w:rPr>
-          <w:sz w:val="28"/>
-          <w:szCs w:val="28"/>
           <w:lang w:val="ru-RU"/>
         </w:rPr>
         <w:t xml:space="preserve">сухость во рту, </w:t>
       </w:r>
       <w:r>
         <w:rPr>
-          <w:sz w:val="28"/>
-          <w:szCs w:val="28"/>
           <w:lang w:val="ru-RU"/>
         </w:rPr>
         <w:t>жажду,</w:t>
       </w:r>
       <w:r>
         <w:rPr>
-          <w:sz w:val="28"/>
-          <w:szCs w:val="28"/>
           <w:lang w:val="ru-RU"/>
         </w:rPr>
         <w:t xml:space="preserve"> </w:t>
       </w:r>
       <w:r>
         <w:rPr>
-          <w:sz w:val="28"/>
-          <w:szCs w:val="28"/>
           <w:lang w:val="ru-RU"/>
         </w:rPr>
         <w:t>полиурию,</w:t>
       </w:r>
       <w:r>
         <w:rPr>
-          <w:sz w:val="28"/>
-          <w:szCs w:val="28"/>
           <w:lang w:val="ru-RU"/>
         </w:rPr>
         <w:t xml:space="preserve"> </w:t>
@@ -727,8 +681,6 @@
       <w:sdt>
         <w:sdtPr>
           <w:rPr>
-            <w:sz w:val="28"/>
-            <w:szCs w:val="28"/>
             <w:lang w:val="ru-RU"/>
           </w:rPr>
           <w:id w:val="669446058"/>
@@ -745,8 +697,6 @@
         <w:sdtContent>
           <w:r>
             <w:rPr>
-              <w:sz w:val="28"/>
-              <w:szCs w:val="28"/>
               <w:lang w:val="ru-RU"/>
             </w:rPr>
             <w:t xml:space="preserve">увеличение </w:t>
@@ -755,64 +705,48 @@
       </w:sdt>
       <w:r>
         <w:rPr>
-          <w:sz w:val="28"/>
-          <w:szCs w:val="28"/>
           <w:lang w:val="ru-RU"/>
         </w:rPr>
         <w:t xml:space="preserve"> веса на </w:t>
       </w:r>
       <w:r>
         <w:rPr>
-          <w:sz w:val="28"/>
-          <w:szCs w:val="28"/>
           <w:lang w:val="ru-RU"/>
         </w:rPr>
         <w:t>3</w:t>
       </w:r>
       <w:r>
         <w:rPr>
-          <w:sz w:val="28"/>
-          <w:szCs w:val="28"/>
           <w:lang w:val="ru-RU"/>
         </w:rPr>
         <w:t xml:space="preserve"> кг</w:t>
       </w:r>
       <w:r>
         <w:rPr>
-          <w:sz w:val="28"/>
-          <w:szCs w:val="28"/>
           <w:lang w:val="ru-RU"/>
         </w:rPr>
         <w:t xml:space="preserve"> за год</w:t>
       </w:r>
       <w:r>
         <w:rPr>
-          <w:sz w:val="28"/>
-          <w:szCs w:val="28"/>
           <w:lang w:val="ru-RU"/>
         </w:rPr>
         <w:t>, ухудшение зрения,</w:t>
       </w:r>
       <w:r>
         <w:rPr>
-          <w:sz w:val="28"/>
-          <w:szCs w:val="28"/>
           <w:lang w:val="ru-RU"/>
         </w:rPr>
         <w:t xml:space="preserve"> </w:t>
       </w:r>
       <w:r>
         <w:rPr>
-          <w:sz w:val="28"/>
-          <w:szCs w:val="28"/>
           <w:lang w:val="ru-RU"/>
         </w:rPr>
         <w:t xml:space="preserve"> </w:t>
       </w:r>
       <w:r>
         <w:rPr>
-          <w:sz w:val="28"/>
-          <w:szCs w:val="28"/>
           <w:lang w:val="ru-RU"/>
         </w:rPr>
         <w:t>боли  в н/</w:t>
@@ -820,8 +754,6 @@
       <w:proofErr w:type="gramStart"/>
       <w:r>
         <w:rPr>
-          <w:sz w:val="28"/>
-          <w:szCs w:val="28"/>
           <w:lang w:val="ru-RU"/>
         </w:rPr>
         <w:t>к</w:t>
@@ -829,8 +761,6 @@
       <w:proofErr w:type="gramEnd"/>
       <w:r>
         <w:rPr>
-          <w:sz w:val="28"/>
-          <w:szCs w:val="28"/>
           <w:lang w:val="ru-RU"/>
         </w:rPr>
         <w:t xml:space="preserve">, </w:t>
@@ -838,8 +768,6 @@
       <w:proofErr w:type="gramStart"/>
       <w:r>
         <w:rPr>
-          <w:sz w:val="28"/>
-          <w:szCs w:val="28"/>
           <w:lang w:val="ru-RU"/>
         </w:rPr>
         <w:t>судороги</w:t>
@@ -847,80 +775,60 @@
       <w:proofErr w:type="gramEnd"/>
       <w:r>
         <w:rPr>
-          <w:sz w:val="28"/>
-          <w:szCs w:val="28"/>
           <w:lang w:val="ru-RU"/>
         </w:rPr>
         <w:t>,</w:t>
       </w:r>
       <w:r>
         <w:rPr>
-          <w:sz w:val="28"/>
-          <w:szCs w:val="28"/>
           <w:lang w:val="ru-RU"/>
         </w:rPr>
         <w:t xml:space="preserve"> онемение ног,</w:t>
       </w:r>
       <w:r>
         <w:rPr>
-          <w:sz w:val="28"/>
-          <w:szCs w:val="28"/>
           <w:lang w:val="ru-RU"/>
         </w:rPr>
         <w:t xml:space="preserve"> </w:t>
       </w:r>
       <w:r>
         <w:rPr>
-          <w:sz w:val="28"/>
-          <w:szCs w:val="28"/>
           <w:lang w:val="ru-RU"/>
         </w:rPr>
         <w:t xml:space="preserve"> </w:t>
       </w:r>
       <w:r>
         <w:rPr>
-          <w:sz w:val="28"/>
-          <w:szCs w:val="28"/>
           <w:lang w:val="ru-RU"/>
         </w:rPr>
         <w:t>повышение</w:t>
       </w:r>
       <w:r>
         <w:rPr>
-          <w:sz w:val="28"/>
-          <w:szCs w:val="28"/>
           <w:lang w:val="ru-RU"/>
         </w:rPr>
         <w:t xml:space="preserve"> </w:t>
       </w:r>
       <w:r>
         <w:rPr>
-          <w:sz w:val="28"/>
-          <w:szCs w:val="28"/>
           <w:lang w:val="ru-RU"/>
         </w:rPr>
         <w:t xml:space="preserve">АД макс. до </w:t>
       </w:r>
       <w:r>
         <w:rPr>
-          <w:sz w:val="28"/>
-          <w:szCs w:val="28"/>
           <w:lang w:val="ru-RU"/>
         </w:rPr>
         <w:t>200/100</w:t>
       </w:r>
       <w:r>
         <w:rPr>
-          <w:sz w:val="28"/>
-          <w:szCs w:val="28"/>
           <w:lang w:val="ru-RU"/>
         </w:rPr>
         <w:t xml:space="preserve"> </w:t>
       </w:r>
       <w:r>
         <w:rPr>
-          <w:sz w:val="28"/>
-          <w:szCs w:val="28"/>
           <w:lang w:val="ru-RU"/>
         </w:rPr>
         <w:t xml:space="preserve">мм </w:t>
@@ -928,16 +836,12 @@
       <w:proofErr w:type="spellStart"/>
       <w:r>
         <w:rPr>
-          <w:sz w:val="28"/>
-          <w:szCs w:val="28"/>
           <w:lang w:val="ru-RU"/>
         </w:rPr>
         <w:t>рт.</w:t>
       </w:r>
       <w:r>
         <w:rPr>
-          <w:sz w:val="28"/>
-          <w:szCs w:val="28"/>
           <w:lang w:val="ru-RU"/>
         </w:rPr>
         <w:t>ст</w:t>
@@ -945,48 +849,36 @@
       <w:proofErr w:type="spellEnd"/>
       <w:r>
         <w:rPr>
-          <w:sz w:val="28"/>
-          <w:szCs w:val="28"/>
           <w:lang w:val="ru-RU"/>
         </w:rPr>
         <w:t>.</w:t>
       </w:r>
       <w:r>
         <w:rPr>
-          <w:sz w:val="28"/>
-          <w:szCs w:val="28"/>
           <w:lang w:val="ru-RU"/>
         </w:rPr>
         <w:t xml:space="preserve">, </w:t>
       </w:r>
       <w:r>
         <w:rPr>
-          <w:sz w:val="28"/>
-          <w:szCs w:val="28"/>
           <w:lang w:val="ru-RU"/>
         </w:rPr>
         <w:t>головные боли, головокружение,</w:t>
       </w:r>
       <w:r>
         <w:rPr>
-          <w:sz w:val="28"/>
-          <w:szCs w:val="28"/>
           <w:lang w:val="ru-RU"/>
         </w:rPr>
         <w:t xml:space="preserve"> дискомфорт в </w:t>
       </w:r>
       <w:r>
         <w:rPr>
-          <w:sz w:val="28"/>
-          <w:szCs w:val="28"/>
           <w:lang w:val="ru-RU"/>
         </w:rPr>
         <w:t>прекардиальной</w:t>
       </w:r>
       <w:r>
         <w:rPr>
-          <w:sz w:val="28"/>
-          <w:szCs w:val="28"/>
           <w:lang w:val="ru-RU"/>
         </w:rPr>
         <w:t xml:space="preserve"> области, зуб кожных покровов. </w:t>
@@ -997,15 +889,11 @@
         <w:ind w:left="-567"/>
         <w:jc w:val="both"/>
         <w:rPr>
-          <w:sz w:val="28"/>
-          <w:szCs w:val="20"/>
           <w:lang w:val="ru-RU"/>
         </w:rPr>
       </w:pPr>
       <w:r>
         <w:rPr>
-          <w:sz w:val="28"/>
-          <w:szCs w:val="28"/>
           <w:u w:val="single"/>
           <w:lang w:val="ru-RU"/>
         </w:rPr>
@@ -1013,40 +901,30 @@
       </w:r>
       <w:r>
         <w:rPr>
-          <w:sz w:val="28"/>
-          <w:szCs w:val="28"/>
           <w:lang w:val="ru-RU"/>
         </w:rPr>
         <w:t xml:space="preserve">: СД </w:t>
       </w:r>
       <w:r>
         <w:rPr>
-          <w:sz w:val="28"/>
-          <w:szCs w:val="28"/>
           <w:lang w:val="ru-RU"/>
         </w:rPr>
         <w:t>выявлен в</w:t>
       </w:r>
       <w:r>
         <w:rPr>
-          <w:sz w:val="28"/>
-          <w:szCs w:val="28"/>
           <w:lang w:val="ru-RU"/>
         </w:rPr>
         <w:t xml:space="preserve"> </w:t>
       </w:r>
       <w:r>
         <w:rPr>
-          <w:sz w:val="28"/>
-          <w:szCs w:val="28"/>
           <w:lang w:val="ru-RU"/>
         </w:rPr>
         <w:t>2007</w:t>
       </w:r>
       <w:r>
         <w:rPr>
-          <w:sz w:val="28"/>
-          <w:szCs w:val="28"/>
           <w:lang w:val="ru-RU"/>
         </w:rPr>
         <w:t xml:space="preserve">г. </w:t>
@@ -1054,8 +932,6 @@
       <w:sdt>
         <w:sdtPr>
           <w:rPr>
-            <w:sz w:val="28"/>
-            <w:szCs w:val="28"/>
             <w:lang w:val="ru-RU"/>
           </w:rPr>
           <w:alias w:val="течение"/>
@@ -1074,8 +950,6 @@
         <w:sdtContent>
           <w:r>
             <w:rPr>
-              <w:sz w:val="28"/>
-              <w:szCs w:val="28"/>
               <w:lang w:val="ru-RU"/>
             </w:rPr>
             <w:t>Течение заболевания лабильное, в анамнезе частые  гипогликемические состояния</w:t>
@@ -1084,8 +958,6 @@
       </w:sdt>
       <w:r>
         <w:rPr>
-          <w:sz w:val="28"/>
-          <w:szCs w:val="28"/>
           <w:lang w:val="ru-RU"/>
         </w:rPr>
         <w:t xml:space="preserve">. Комы отрицает. С начала заболевания </w:t>
@@ -1093,8 +965,6 @@
       <w:sdt>
         <w:sdtPr>
           <w:rPr>
-            <w:sz w:val="28"/>
-            <w:szCs w:val="28"/>
             <w:lang w:val="ru-RU"/>
           </w:rPr>
           <w:id w:val="1862779417"/>
@@ -1112,8 +982,6 @@
         <w:sdtContent>
           <w:r>
             <w:rPr>
-              <w:sz w:val="28"/>
-              <w:szCs w:val="28"/>
               <w:lang w:val="ru-RU"/>
             </w:rPr>
             <w:t>принимает ССП.</w:t>
@@ -1122,28 +990,24 @@
       </w:sdt>
       <w:r>
         <w:rPr>
-          <w:sz w:val="28"/>
           <w:lang w:val="ru-RU"/>
         </w:rPr>
         <w:t xml:space="preserve"> </w:t>
       </w:r>
       <w:r>
         <w:rPr>
-          <w:sz w:val="28"/>
           <w:lang w:val="ru-RU"/>
         </w:rPr>
         <w:t xml:space="preserve">С </w:t>
       </w:r>
       <w:r>
         <w:rPr>
-          <w:sz w:val="28"/>
           <w:lang w:val="ru-RU"/>
         </w:rPr>
         <w:t>2013</w:t>
       </w:r>
       <w:r>
         <w:rPr>
-          <w:sz w:val="28"/>
           <w:lang w:val="ru-RU"/>
         </w:rPr>
         <w:t xml:space="preserve"> в связи с декомпенсацией СД </w:t>
@@ -1151,7 +1015,6 @@
       <w:proofErr w:type="gramStart"/>
       <w:r>
         <w:rPr>
-          <w:sz w:val="28"/>
           <w:lang w:val="ru-RU"/>
         </w:rPr>
         <w:t>переведен</w:t>
@@ -1159,7 +1022,6 @@
       <w:proofErr w:type="gramEnd"/>
       <w:r>
         <w:rPr>
-          <w:sz w:val="28"/>
           <w:lang w:val="ru-RU"/>
         </w:rPr>
         <w:t xml:space="preserve"> на инсулинотерапию. </w:t>
@@ -1170,13 +1032,11 @@
         <w:ind w:left="-567"/>
         <w:jc w:val="both"/>
         <w:rPr>
-          <w:sz w:val="28"/>
           <w:lang w:val="ru-RU"/>
         </w:rPr>
       </w:pPr>
       <w:r>
         <w:rPr>
-          <w:sz w:val="28"/>
           <w:lang w:val="ru-RU"/>
         </w:rPr>
         <w:t>В наст</w:t>
@@ -1184,7 +1044,6 @@
       <w:proofErr w:type="gramStart"/>
       <w:r>
         <w:rPr>
-          <w:sz w:val="28"/>
           <w:lang w:val="ru-RU"/>
         </w:rPr>
         <w:t>.</w:t>
@@ -1192,7 +1051,6 @@
       <w:proofErr w:type="gramEnd"/>
       <w:r>
         <w:rPr>
-          <w:sz w:val="28"/>
           <w:lang w:val="ru-RU"/>
         </w:rPr>
         <w:t xml:space="preserve"> </w:t>
@@ -1200,7 +1058,6 @@
       <w:proofErr w:type="gramStart"/>
       <w:r>
         <w:rPr>
-          <w:sz w:val="28"/>
           <w:lang w:val="ru-RU"/>
         </w:rPr>
         <w:t>в</w:t>
@@ -1208,14 +1065,12 @@
       <w:proofErr w:type="gramEnd"/>
       <w:r>
         <w:rPr>
-          <w:sz w:val="28"/>
           <w:lang w:val="ru-RU"/>
         </w:rPr>
         <w:t xml:space="preserve">ремя принимает:  </w:t>
       </w:r>
       <w:r>
         <w:rPr>
-          <w:sz w:val="28"/>
           <w:lang w:val="ru-RU"/>
         </w:rPr>
         <w:t xml:space="preserve"> Инсуман Рапид </w:t>
@@ -1223,7 +1078,6 @@
       <w:proofErr w:type="gramStart"/>
       <w:r>
         <w:rPr>
-          <w:sz w:val="28"/>
           <w:lang w:val="ru-RU"/>
         </w:rPr>
         <w:t>п</w:t>
@@ -1231,119 +1085,102 @@
       <w:proofErr w:type="gramEnd"/>
       <w:r>
         <w:rPr>
-          <w:sz w:val="28"/>
           <w:lang w:val="ru-RU"/>
         </w:rPr>
         <w:t>/з-</w:t>
       </w:r>
       <w:r>
         <w:rPr>
-          <w:sz w:val="28"/>
           <w:lang w:val="ru-RU"/>
         </w:rPr>
         <w:t>20</w:t>
       </w:r>
       <w:r>
         <w:rPr>
-          <w:sz w:val="28"/>
           <w:lang w:val="ru-RU"/>
         </w:rPr>
         <w:t xml:space="preserve"> ед., п/о- </w:t>
       </w:r>
       <w:r>
         <w:rPr>
-          <w:sz w:val="28"/>
           <w:lang w:val="ru-RU"/>
         </w:rPr>
         <w:t>16</w:t>
       </w:r>
       <w:r>
         <w:rPr>
-          <w:sz w:val="28"/>
           <w:lang w:val="ru-RU"/>
         </w:rPr>
         <w:t>ед., п/у</w:t>
       </w:r>
       <w:r>
         <w:rPr>
-          <w:sz w:val="28"/>
           <w:lang w:val="ru-RU"/>
         </w:rPr>
         <w:t>16</w:t>
       </w:r>
       <w:r>
         <w:rPr>
-          <w:sz w:val="28"/>
           <w:lang w:val="ru-RU"/>
         </w:rPr>
         <w:t>- ед.,</w:t>
       </w:r>
       <w:r>
         <w:rPr>
-          <w:sz w:val="28"/>
           <w:lang w:val="ru-RU"/>
         </w:rPr>
         <w:t xml:space="preserve"> Инсуман Базал </w:t>
       </w:r>
       <w:r>
         <w:rPr>
-          <w:sz w:val="28"/>
           <w:lang w:val="ru-RU"/>
         </w:rPr>
         <w:t>22.00</w:t>
       </w:r>
       <w:r>
         <w:rPr>
-          <w:sz w:val="28"/>
           <w:lang w:val="ru-RU"/>
         </w:rPr>
         <w:t xml:space="preserve"> – 28-30 ед. </w:t>
       </w:r>
       <w:r>
         <w:rPr>
-          <w:sz w:val="28"/>
           <w:lang w:val="ru-RU"/>
         </w:rPr>
         <w:t xml:space="preserve">Гликемия </w:t>
       </w:r>
       <w:r>
         <w:rPr>
-          <w:sz w:val="28"/>
           <w:lang w:val="ru-RU"/>
         </w:rPr>
         <w:t>–</w:t>
       </w:r>
       <w:r>
         <w:rPr>
-          <w:sz w:val="28"/>
           <w:lang w:val="ru-RU"/>
         </w:rPr>
         <w:t>7,5-10</w:t>
       </w:r>
       <w:r>
         <w:rPr>
-          <w:sz w:val="28"/>
           <w:lang w:val="ru-RU"/>
         </w:rPr>
         <w:t xml:space="preserve"> ммоль/л</w:t>
       </w:r>
       <w:r>
         <w:rPr>
-          <w:sz w:val="28"/>
           <w:lang w:val="ru-RU"/>
         </w:rPr>
         <w:t>.</w:t>
       </w:r>
       <w:r>
         <w:rPr>
-          <w:sz w:val="28"/>
           <w:lang w:val="ru-RU"/>
         </w:rPr>
         <w:t xml:space="preserve">. </w:t>
       </w:r>
       <w:r>
         <w:rPr>
-          <w:sz w:val="28"/>
           <w:lang w:val="ru-RU"/>
         </w:rPr>
         <w:t xml:space="preserve">Последнее </w:t>
@@ -1351,7 +1188,6 @@
       <w:proofErr w:type="spellStart"/>
       <w:r>
         <w:rPr>
-          <w:sz w:val="28"/>
           <w:lang w:val="ru-RU"/>
         </w:rPr>
         <w:t>стац</w:t>
@@ -1359,49 +1195,42 @@
       <w:proofErr w:type="spellEnd"/>
       <w:r>
         <w:rPr>
-          <w:sz w:val="28"/>
           <w:lang w:val="ru-RU"/>
         </w:rPr>
         <w:t xml:space="preserve">. лечение  в </w:t>
       </w:r>
       <w:r>
         <w:rPr>
-          <w:sz w:val="28"/>
           <w:lang w:val="ru-RU"/>
         </w:rPr>
         <w:t>2016</w:t>
       </w:r>
       <w:r>
         <w:rPr>
-          <w:sz w:val="28"/>
           <w:lang w:val="ru-RU"/>
         </w:rPr>
         <w:t xml:space="preserve">г. Повышение АД в течение </w:t>
       </w:r>
       <w:r>
         <w:rPr>
-          <w:sz w:val="28"/>
           <w:lang w:val="ru-RU"/>
         </w:rPr>
         <w:t>15</w:t>
       </w:r>
       <w:r>
         <w:rPr>
-          <w:sz w:val="28"/>
           <w:lang w:val="ru-RU"/>
         </w:rPr>
         <w:t xml:space="preserve"> </w:t>
       </w:r>
       <w:r>
         <w:rPr>
-          <w:sz w:val="28"/>
           <w:lang w:val="ru-RU"/>
         </w:rPr>
         <w:t xml:space="preserve">лет. Из гипотензивных принимает </w:t>
       </w:r>
       <w:r>
         <w:rPr>
-          <w:sz w:val="28"/>
           <w:lang w:val="ru-RU"/>
         </w:rPr>
         <w:t xml:space="preserve"> эналаприл 10 мг утром + 20 мг </w:t>
@@ -1409,7 +1238,6 @@
       <w:proofErr w:type="spellStart"/>
       <w:r>
         <w:rPr>
-          <w:sz w:val="28"/>
           <w:lang w:val="ru-RU"/>
         </w:rPr>
         <w:t>веч</w:t>
@@ -1417,7 +1245,6 @@
       <w:proofErr w:type="spellEnd"/>
       <w:r>
         <w:rPr>
-          <w:sz w:val="28"/>
           <w:lang w:val="ru-RU"/>
         </w:rPr>
         <w:t xml:space="preserve">, </w:t>
@@ -1425,7 +1252,6 @@
       <w:proofErr w:type="spellStart"/>
       <w:r>
         <w:rPr>
-          <w:sz w:val="28"/>
           <w:lang w:val="ru-RU"/>
         </w:rPr>
         <w:t>коронал</w:t>
@@ -1433,21 +1259,52 @@
       <w:proofErr w:type="spellEnd"/>
       <w:r>
         <w:rPr>
-          <w:sz w:val="28"/>
           <w:lang w:val="ru-RU"/>
         </w:rPr>
         <w:t xml:space="preserve"> 5 мг в обед. </w:t>
       </w:r>
       <w:r>
         <w:rPr>
-          <w:sz w:val="28"/>
-          <w:lang w:val="ru-RU"/>
-        </w:rPr>
-        <w:t>Госпитализирован  в обл. энд. диспансер для коррекции инсулинотерапии,  лечения хр. осложнений СД.</w:t>
-      </w:r>
-      <w:r>
-        <w:rPr>
-          <w:sz w:val="28"/>
+          <w:lang w:val="ru-RU"/>
+        </w:rPr>
+        <w:t xml:space="preserve">23.09.16 ТТГ – 0,8 </w:t>
+      </w:r>
+      <w:proofErr w:type="gramStart"/>
+      <w:r>
+        <w:rPr>
+          <w:lang w:val="ru-RU"/>
+        </w:rPr>
+        <w:t xml:space="preserve">( </w:t>
+      </w:r>
+      <w:proofErr w:type="gramEnd"/>
+      <w:r>
+        <w:rPr>
+          <w:lang w:val="ru-RU"/>
+        </w:rPr>
+        <w:t xml:space="preserve">0,3-4,0) АТТПО – 50,3 (0-30). </w:t>
+      </w:r>
+      <w:proofErr w:type="gramStart"/>
+      <w:r>
+        <w:rPr>
+          <w:lang w:val="ru-RU"/>
+        </w:rPr>
+        <w:t>Госпитализирован</w:t>
+      </w:r>
+      <w:r>
+        <w:rPr>
+          <w:lang w:val="ru-RU"/>
+        </w:rPr>
+        <w:t>а</w:t>
+      </w:r>
+      <w:proofErr w:type="gramEnd"/>
+      <w:r>
+        <w:rPr>
+          <w:lang w:val="ru-RU"/>
+        </w:rPr>
+        <w:t xml:space="preserve">  в обл. энд. диспансер для коррекции инсулинотерапии,  лечения хр. осложнений СД.</w:t>
+      </w:r>
+      <w:r>
+        <w:rPr>
           <w:lang w:val="ru-RU"/>
         </w:rPr>
         <w:t xml:space="preserve"> </w:t>
@@ -1458,14 +1315,12 @@
         <w:ind w:left="-567"/>
         <w:jc w:val="both"/>
         <w:rPr>
-          <w:sz w:val="28"/>
           <w:u w:val="single"/>
           <w:lang w:val="ru-RU"/>
         </w:rPr>
       </w:pPr>
       <w:r>
         <w:rPr>
-          <w:sz w:val="28"/>
           <w:u w:val="single"/>
           <w:lang w:val="ru-RU"/>
         </w:rPr>
@@ -1477,7 +1332,6 @@
         <w:ind w:left="-567"/>
         <w:jc w:val="both"/>
         <w:rPr>
-          <w:sz w:val="28"/>
           <w:u w:val="single"/>
           <w:lang w:val="ru-RU"/>
         </w:rPr>
@@ -1931,14 +1785,144 @@
           </w:p>
         </w:tc>
       </w:tr>
+      <w:tr>
+        <w:tc>
+          <w:tcPr>
+            <w:tcW w:w="1028" w:type="dxa"/>
+          </w:tcPr>
+          <w:p>
+            <w:pPr>
+              <w:jc w:val="both"/>
+              <w:rPr>
+                <w:lang w:val="ru-RU"/>
+              </w:rPr>
+            </w:pPr>
+          </w:p>
+        </w:tc>
+        <w:tc>
+          <w:tcPr>
+            <w:tcW w:w="1028" w:type="dxa"/>
+          </w:tcPr>
+          <w:p>
+            <w:pPr>
+              <w:jc w:val="both"/>
+              <w:rPr>
+                <w:lang w:val="ru-RU"/>
+              </w:rPr>
+            </w:pPr>
+          </w:p>
+        </w:tc>
+        <w:tc>
+          <w:tcPr>
+            <w:tcW w:w="1028" w:type="dxa"/>
+          </w:tcPr>
+          <w:p>
+            <w:pPr>
+              <w:jc w:val="both"/>
+              <w:rPr>
+                <w:lang w:val="ru-RU"/>
+              </w:rPr>
+            </w:pPr>
+          </w:p>
+        </w:tc>
+        <w:tc>
+          <w:tcPr>
+            <w:tcW w:w="1028" w:type="dxa"/>
+          </w:tcPr>
+          <w:p>
+            <w:pPr>
+              <w:jc w:val="both"/>
+              <w:rPr>
+                <w:lang w:val="ru-RU"/>
+              </w:rPr>
+            </w:pPr>
+          </w:p>
+        </w:tc>
+        <w:tc>
+          <w:tcPr>
+            <w:tcW w:w="1028" w:type="dxa"/>
+          </w:tcPr>
+          <w:p>
+            <w:pPr>
+              <w:jc w:val="both"/>
+              <w:rPr>
+                <w:lang w:val="ru-RU"/>
+              </w:rPr>
+            </w:pPr>
+          </w:p>
+        </w:tc>
+        <w:tc>
+          <w:tcPr>
+            <w:tcW w:w="1028" w:type="dxa"/>
+          </w:tcPr>
+          <w:p>
+            <w:pPr>
+              <w:jc w:val="both"/>
+              <w:rPr>
+                <w:lang w:val="ru-RU"/>
+              </w:rPr>
+            </w:pPr>
+          </w:p>
+        </w:tc>
+        <w:tc>
+          <w:tcPr>
+            <w:tcW w:w="1028" w:type="dxa"/>
+          </w:tcPr>
+          <w:p>
+            <w:pPr>
+              <w:jc w:val="both"/>
+              <w:rPr>
+                <w:lang w:val="ru-RU"/>
+              </w:rPr>
+            </w:pPr>
+          </w:p>
+        </w:tc>
+        <w:tc>
+          <w:tcPr>
+            <w:tcW w:w="1028" w:type="dxa"/>
+          </w:tcPr>
+          <w:p>
+            <w:pPr>
+              <w:jc w:val="both"/>
+              <w:rPr>
+                <w:lang w:val="ru-RU"/>
+              </w:rPr>
+            </w:pPr>
+          </w:p>
+        </w:tc>
+        <w:tc>
+          <w:tcPr>
+            <w:tcW w:w="1028" w:type="dxa"/>
+          </w:tcPr>
+          <w:p>
+            <w:pPr>
+              <w:jc w:val="both"/>
+              <w:rPr>
+                <w:lang w:val="ru-RU"/>
+              </w:rPr>
+            </w:pPr>
+          </w:p>
+        </w:tc>
+        <w:tc>
+          <w:tcPr>
+            <w:tcW w:w="1028" w:type="dxa"/>
+          </w:tcPr>
+          <w:p>
+            <w:pPr>
+              <w:jc w:val="both"/>
+              <w:rPr>
+                <w:lang w:val="ru-RU"/>
+              </w:rPr>
+            </w:pPr>
+          </w:p>
+        </w:tc>
+      </w:tr>
     </w:tbl>
     <w:p>
       <w:pPr>
         <w:ind w:left="-567"/>
         <w:jc w:val="both"/>
         <w:rPr>
-          <w:sz w:val="28"/>
-          <w:szCs w:val="20"/>
           <w:u w:val="single"/>
           <w:lang w:val="ru-RU"/>
         </w:rPr>
@@ -1989,16 +1973,12 @@
               <w:jc w:val="both"/>
               <w:rPr>
                 <w:rFonts w:asciiTheme="minorHAnsi" w:hAnsiTheme="minorHAnsi"/>
-                <w:sz w:val="23"/>
-                <w:szCs w:val="23"/>
                 <w:lang w:val="ru-RU"/>
               </w:rPr>
             </w:pPr>
             <w:r>
               <w:rPr>
                 <w:rFonts w:asciiTheme="minorHAnsi" w:hAnsiTheme="minorHAnsi"/>
-                <w:sz w:val="23"/>
-                <w:szCs w:val="23"/>
                 <w:lang w:val="ru-RU"/>
               </w:rPr>
               <w:t>биохимия</w:t>
@@ -2018,16 +1998,12 @@
               <w:jc w:val="both"/>
               <w:rPr>
                 <w:rFonts w:asciiTheme="minorHAnsi" w:hAnsiTheme="minorHAnsi"/>
-                <w:sz w:val="23"/>
-                <w:szCs w:val="23"/>
                 <w:lang w:val="ru-RU"/>
               </w:rPr>
             </w:pPr>
             <w:r>
               <w:rPr>
                 <w:rFonts w:asciiTheme="minorHAnsi" w:hAnsiTheme="minorHAnsi"/>
-                <w:sz w:val="23"/>
-                <w:szCs w:val="23"/>
                 <w:lang w:val="ru-RU"/>
               </w:rPr>
               <w:t xml:space="preserve">СКФ </w:t>
@@ -2047,8 +2023,6 @@
               <w:jc w:val="both"/>
               <w:rPr>
                 <w:rFonts w:asciiTheme="minorHAnsi" w:hAnsiTheme="minorHAnsi"/>
-                <w:sz w:val="23"/>
-                <w:szCs w:val="23"/>
                 <w:lang w:val="ru-RU"/>
               </w:rPr>
             </w:pPr>
@@ -2056,8 +2030,6 @@
             <w:r>
               <w:rPr>
                 <w:rFonts w:asciiTheme="minorHAnsi" w:hAnsiTheme="minorHAnsi"/>
-                <w:sz w:val="23"/>
-                <w:szCs w:val="23"/>
                 <w:lang w:val="ru-RU"/>
               </w:rPr>
               <w:t>хол</w:t>
@@ -2078,8 +2050,6 @@
               <w:jc w:val="both"/>
               <w:rPr>
                 <w:rFonts w:asciiTheme="minorHAnsi" w:hAnsiTheme="minorHAnsi"/>
-                <w:sz w:val="23"/>
-                <w:szCs w:val="23"/>
                 <w:lang w:val="ru-RU"/>
               </w:rPr>
             </w:pPr>
@@ -2087,8 +2057,6 @@
             <w:r>
               <w:rPr>
                 <w:rFonts w:asciiTheme="minorHAnsi" w:hAnsiTheme="minorHAnsi"/>
-                <w:sz w:val="23"/>
-                <w:szCs w:val="23"/>
                 <w:lang w:val="ru-RU"/>
               </w:rPr>
               <w:t>тригл</w:t>
@@ -2097,8 +2065,6 @@
             <w:r>
               <w:rPr>
                 <w:rFonts w:asciiTheme="minorHAnsi" w:hAnsiTheme="minorHAnsi"/>
-                <w:sz w:val="23"/>
-                <w:szCs w:val="23"/>
                 <w:lang w:val="ru-RU"/>
               </w:rPr>
               <w:t xml:space="preserve"> </w:t>
@@ -2118,16 +2084,12 @@
               <w:jc w:val="both"/>
               <w:rPr>
                 <w:rFonts w:asciiTheme="minorHAnsi" w:hAnsiTheme="minorHAnsi"/>
-                <w:sz w:val="23"/>
-                <w:szCs w:val="23"/>
                 <w:lang w:val="ru-RU"/>
               </w:rPr>
             </w:pPr>
             <w:r>
               <w:rPr>
                 <w:rFonts w:asciiTheme="minorHAnsi" w:hAnsiTheme="minorHAnsi"/>
-                <w:sz w:val="23"/>
-                <w:szCs w:val="23"/>
                 <w:lang w:val="ru-RU"/>
               </w:rPr>
               <w:t xml:space="preserve">ХСЛПВП </w:t>
@@ -2147,16 +2109,12 @@
               <w:jc w:val="both"/>
               <w:rPr>
                 <w:rFonts w:asciiTheme="minorHAnsi" w:hAnsiTheme="minorHAnsi"/>
-                <w:sz w:val="23"/>
-                <w:szCs w:val="23"/>
                 <w:lang w:val="ru-RU"/>
               </w:rPr>
             </w:pPr>
             <w:r>
               <w:rPr>
                 <w:rFonts w:asciiTheme="minorHAnsi" w:hAnsiTheme="minorHAnsi"/>
-                <w:sz w:val="23"/>
-                <w:szCs w:val="23"/>
                 <w:lang w:val="ru-RU"/>
               </w:rPr>
               <w:t xml:space="preserve">ХСЛПНП </w:t>
@@ -2176,16 +2134,12 @@
               <w:jc w:val="both"/>
               <w:rPr>
                 <w:rFonts w:asciiTheme="minorHAnsi" w:hAnsiTheme="minorHAnsi"/>
-                <w:sz w:val="23"/>
-                <w:szCs w:val="23"/>
                 <w:lang w:val="ru-RU"/>
               </w:rPr>
             </w:pPr>
             <w:r>
               <w:rPr>
                 <w:rFonts w:asciiTheme="minorHAnsi" w:hAnsiTheme="minorHAnsi"/>
-                <w:sz w:val="23"/>
-                <w:szCs w:val="23"/>
                 <w:lang w:val="ru-RU"/>
               </w:rPr>
               <w:t xml:space="preserve">Катер </w:t>
@@ -2205,16 +2159,12 @@
               <w:jc w:val="both"/>
               <w:rPr>
                 <w:rFonts w:asciiTheme="minorHAnsi" w:hAnsiTheme="minorHAnsi"/>
-                <w:sz w:val="23"/>
-                <w:szCs w:val="23"/>
                 <w:lang w:val="ru-RU"/>
               </w:rPr>
             </w:pPr>
             <w:r>
               <w:rPr>
                 <w:rFonts w:asciiTheme="minorHAnsi" w:hAnsiTheme="minorHAnsi"/>
-                <w:sz w:val="23"/>
-                <w:szCs w:val="23"/>
                 <w:lang w:val="ru-RU"/>
               </w:rPr>
               <w:t xml:space="preserve">мочевина </w:t>
@@ -2234,16 +2184,12 @@
               <w:jc w:val="both"/>
               <w:rPr>
                 <w:rFonts w:asciiTheme="minorHAnsi" w:hAnsiTheme="minorHAnsi"/>
-                <w:sz w:val="23"/>
-                <w:szCs w:val="23"/>
                 <w:lang w:val="ru-RU"/>
               </w:rPr>
             </w:pPr>
             <w:r>
               <w:rPr>
                 <w:rFonts w:asciiTheme="minorHAnsi" w:hAnsiTheme="minorHAnsi"/>
-                <w:sz w:val="23"/>
-                <w:szCs w:val="23"/>
                 <w:lang w:val="ru-RU"/>
               </w:rPr>
               <w:t xml:space="preserve">креатинин </w:t>
@@ -2263,16 +2209,12 @@
               <w:jc w:val="both"/>
               <w:rPr>
                 <w:rFonts w:asciiTheme="minorHAnsi" w:hAnsiTheme="minorHAnsi"/>
-                <w:sz w:val="23"/>
-                <w:szCs w:val="23"/>
                 <w:lang w:val="ru-RU"/>
               </w:rPr>
             </w:pPr>
             <w:r>
               <w:rPr>
                 <w:rFonts w:asciiTheme="minorHAnsi" w:hAnsiTheme="minorHAnsi"/>
-                <w:sz w:val="23"/>
-                <w:szCs w:val="23"/>
                 <w:lang w:val="ru-RU"/>
               </w:rPr>
               <w:t xml:space="preserve">бил </w:t>
@@ -2281,8 +2223,6 @@
             <w:r>
               <w:rPr>
                 <w:rFonts w:asciiTheme="minorHAnsi" w:hAnsiTheme="minorHAnsi"/>
-                <w:sz w:val="23"/>
-                <w:szCs w:val="23"/>
                 <w:lang w:val="ru-RU"/>
               </w:rPr>
               <w:t>общ</w:t>
@@ -2291,8 +2231,6 @@
             <w:r>
               <w:rPr>
                 <w:rFonts w:asciiTheme="minorHAnsi" w:hAnsiTheme="minorHAnsi"/>
-                <w:sz w:val="23"/>
-                <w:szCs w:val="23"/>
                 <w:lang w:val="ru-RU"/>
               </w:rPr>
               <w:t xml:space="preserve"> </w:t>
@@ -2312,16 +2250,12 @@
               <w:jc w:val="both"/>
               <w:rPr>
                 <w:rFonts w:asciiTheme="minorHAnsi" w:hAnsiTheme="minorHAnsi"/>
-                <w:sz w:val="23"/>
-                <w:szCs w:val="23"/>
                 <w:lang w:val="ru-RU"/>
               </w:rPr>
             </w:pPr>
             <w:r>
               <w:rPr>
                 <w:rFonts w:asciiTheme="minorHAnsi" w:hAnsiTheme="minorHAnsi"/>
-                <w:sz w:val="23"/>
-                <w:szCs w:val="23"/>
                 <w:lang w:val="ru-RU"/>
               </w:rPr>
               <w:t xml:space="preserve">бил </w:t>
@@ -2331,8 +2265,6 @@
             <w:r>
               <w:rPr>
                 <w:rFonts w:asciiTheme="minorHAnsi" w:hAnsiTheme="minorHAnsi"/>
-                <w:sz w:val="23"/>
-                <w:szCs w:val="23"/>
                 <w:lang w:val="ru-RU"/>
               </w:rPr>
               <w:t>пр</w:t>
@@ -2342,8 +2274,6 @@
             <w:r>
               <w:rPr>
                 <w:rFonts w:asciiTheme="minorHAnsi" w:hAnsiTheme="minorHAnsi"/>
-                <w:sz w:val="23"/>
-                <w:szCs w:val="23"/>
                 <w:lang w:val="ru-RU"/>
               </w:rPr>
               <w:t xml:space="preserve"> </w:t>
@@ -2363,8 +2293,6 @@
               <w:jc w:val="both"/>
               <w:rPr>
                 <w:rFonts w:asciiTheme="minorHAnsi" w:hAnsiTheme="minorHAnsi"/>
-                <w:sz w:val="23"/>
-                <w:szCs w:val="23"/>
                 <w:lang w:val="ru-RU"/>
               </w:rPr>
             </w:pPr>
@@ -2372,8 +2300,6 @@
             <w:r>
               <w:rPr>
                 <w:rFonts w:asciiTheme="minorHAnsi" w:hAnsiTheme="minorHAnsi"/>
-                <w:sz w:val="23"/>
-                <w:szCs w:val="23"/>
                 <w:lang w:val="ru-RU"/>
               </w:rPr>
               <w:t>тим</w:t>
@@ -2382,8 +2308,6 @@
             <w:r>
               <w:rPr>
                 <w:rFonts w:asciiTheme="minorHAnsi" w:hAnsiTheme="minorHAnsi"/>
-                <w:sz w:val="23"/>
-                <w:szCs w:val="23"/>
                 <w:lang w:val="ru-RU"/>
               </w:rPr>
               <w:t xml:space="preserve"> </w:t>
@@ -2403,16 +2327,12 @@
               <w:jc w:val="both"/>
               <w:rPr>
                 <w:rFonts w:asciiTheme="minorHAnsi" w:hAnsiTheme="minorHAnsi"/>
-                <w:sz w:val="23"/>
-                <w:szCs w:val="23"/>
                 <w:lang w:val="ru-RU"/>
               </w:rPr>
             </w:pPr>
             <w:r>
               <w:rPr>
                 <w:rFonts w:asciiTheme="minorHAnsi" w:hAnsiTheme="minorHAnsi"/>
-                <w:sz w:val="23"/>
-                <w:szCs w:val="23"/>
                 <w:lang w:val="ru-RU"/>
               </w:rPr>
               <w:t xml:space="preserve">АСТ </w:t>
@@ -2432,16 +2352,12 @@
               <w:jc w:val="both"/>
               <w:rPr>
                 <w:rFonts w:asciiTheme="minorHAnsi" w:hAnsiTheme="minorHAnsi"/>
-                <w:sz w:val="23"/>
-                <w:szCs w:val="23"/>
                 <w:lang w:val="ru-RU"/>
               </w:rPr>
             </w:pPr>
             <w:r>
               <w:rPr>
                 <w:rFonts w:asciiTheme="minorHAnsi" w:hAnsiTheme="minorHAnsi"/>
-                <w:sz w:val="23"/>
-                <w:szCs w:val="23"/>
                 <w:lang w:val="ru-RU"/>
               </w:rPr>
               <w:t xml:space="preserve">АЛТ </w:t>
@@ -2755,7 +2671,6 @@
         <w:ind w:left="-567"/>
         <w:jc w:val="both"/>
         <w:rPr>
-          <w:sz w:val="28"/>
           <w:lang w:val="ru-RU"/>
         </w:rPr>
       </w:pPr>
@@ -2765,35 +2680,29 @@
         <w:ind w:left="-567"/>
         <w:jc w:val="both"/>
         <w:rPr>
-          <w:sz w:val="28"/>
-          <w:szCs w:val="20"/>
           <w:lang w:val="ru-RU"/>
         </w:rPr>
       </w:pPr>
       <w:r>
         <w:rPr>
-          <w:sz w:val="28"/>
           <w:lang w:val="ru-RU"/>
         </w:rPr>
         <w:t>27</w:t>
       </w:r>
       <w:r>
         <w:rPr>
-          <w:sz w:val="28"/>
           <w:lang w:val="ru-RU"/>
         </w:rPr>
         <w:t>.</w:t>
       </w:r>
       <w:r>
         <w:rPr>
-          <w:sz w:val="28"/>
           <w:lang w:val="ru-RU"/>
         </w:rPr>
         <w:t>10.17</w:t>
       </w:r>
       <w:r>
         <w:rPr>
-          <w:sz w:val="28"/>
           <w:lang w:val="ru-RU"/>
         </w:rPr>
         <w:t xml:space="preserve"> </w:t>
@@ -2801,7 +2710,6 @@
       <w:proofErr w:type="spellStart"/>
       <w:r>
         <w:rPr>
-          <w:sz w:val="28"/>
           <w:lang w:val="ru-RU"/>
         </w:rPr>
         <w:t>Глик</w:t>
@@ -2809,21 +2717,18 @@
       <w:proofErr w:type="spellEnd"/>
       <w:r>
         <w:rPr>
-          <w:sz w:val="28"/>
           <w:lang w:val="ru-RU"/>
         </w:rPr>
         <w:t>. гемоглобин -</w:t>
       </w:r>
       <w:r>
         <w:rPr>
-          <w:sz w:val="28"/>
           <w:lang w:val="ru-RU"/>
         </w:rPr>
         <w:t>10,1</w:t>
       </w:r>
       <w:r>
         <w:rPr>
-          <w:sz w:val="28"/>
           <w:lang w:val="ru-RU"/>
         </w:rPr>
         <w:t xml:space="preserve"> %</w:t>
@@ -2834,98 +2739,68 @@
         <w:ind w:left="-567"/>
         <w:jc w:val="both"/>
         <w:rPr>
-          <w:sz w:val="28"/>
-          <w:szCs w:val="28"/>
           <w:lang w:val="ru-RU"/>
         </w:rPr>
       </w:pPr>
       <w:r>
         <w:rPr>
-          <w:sz w:val="28"/>
-          <w:szCs w:val="28"/>
           <w:lang w:val="ru-RU"/>
         </w:rPr>
         <w:t>26</w:t>
       </w:r>
       <w:r>
         <w:rPr>
-          <w:sz w:val="28"/>
-          <w:szCs w:val="28"/>
           <w:lang w:val="ru-RU"/>
         </w:rPr>
         <w:t>.</w:t>
       </w:r>
       <w:r>
         <w:rPr>
-          <w:sz w:val="28"/>
-          <w:szCs w:val="28"/>
           <w:lang w:val="ru-RU"/>
         </w:rPr>
         <w:t>10.17</w:t>
       </w:r>
       <w:r>
         <w:rPr>
-          <w:sz w:val="28"/>
-          <w:szCs w:val="28"/>
+          <w:lang w:val="ru-RU"/>
+        </w:rPr>
+        <w:t xml:space="preserve"> К –  </w:t>
+      </w:r>
+      <w:r>
+        <w:rPr>
+          <w:lang w:val="ru-RU"/>
+        </w:rPr>
+        <w:t>4,03</w:t>
+      </w:r>
+      <w:proofErr w:type="gramStart"/>
+      <w:r>
+        <w:rPr>
+          <w:lang w:val="ru-RU"/>
+        </w:rPr>
+        <w:t xml:space="preserve"> ;</w:t>
+      </w:r>
+      <w:proofErr w:type="gramEnd"/>
+      <w:r>
+        <w:rPr>
+          <w:lang w:val="ru-RU"/>
+        </w:rPr>
+        <w:t xml:space="preserve"> Nа – </w:t>
+      </w:r>
+      <w:r>
+        <w:rPr>
+          <w:lang w:val="ru-RU"/>
+        </w:rPr>
+        <w:t>133,5</w:t>
+      </w:r>
+      <w:r>
+        <w:rPr>
           <w:lang w:val="ru-RU"/>
         </w:rPr>
         <w:t xml:space="preserve"> </w:t>
       </w:r>
-      <w:r>
-        <w:rPr>
-          <w:sz w:val="28"/>
-          <w:szCs w:val="28"/>
-          <w:lang w:val="ru-RU"/>
-        </w:rPr>
-        <w:t xml:space="preserve">К –  </w:t>
-      </w:r>
-      <w:r>
-        <w:rPr>
-          <w:sz w:val="28"/>
-          <w:szCs w:val="28"/>
-          <w:lang w:val="ru-RU"/>
-        </w:rPr>
-        <w:t>4,03</w:t>
-      </w:r>
-      <w:proofErr w:type="gramStart"/>
-      <w:r>
-        <w:rPr>
-          <w:sz w:val="28"/>
-          <w:szCs w:val="28"/>
-          <w:lang w:val="ru-RU"/>
-        </w:rPr>
-        <w:t xml:space="preserve"> ;</w:t>
-      </w:r>
-      <w:proofErr w:type="gramEnd"/>
-      <w:r>
-        <w:rPr>
-          <w:sz w:val="28"/>
-          <w:szCs w:val="28"/>
-          <w:lang w:val="ru-RU"/>
-        </w:rPr>
-        <w:t xml:space="preserve"> Nа – </w:t>
-      </w:r>
-      <w:r>
-        <w:rPr>
-          <w:sz w:val="28"/>
-          <w:szCs w:val="28"/>
-          <w:lang w:val="ru-RU"/>
-        </w:rPr>
-        <w:t>133,5</w:t>
-      </w:r>
-      <w:r>
-        <w:rPr>
-          <w:sz w:val="28"/>
-          <w:szCs w:val="28"/>
-          <w:lang w:val="ru-RU"/>
-        </w:rPr>
-        <w:t xml:space="preserve"> </w:t>
-      </w:r>
       <w:proofErr w:type="spellStart"/>
       <w:r>
         <w:rPr>
-          <w:sz w:val="28"/>
-          <w:szCs w:val="28"/>
           <w:lang w:val="ru-RU"/>
         </w:rPr>
         <w:t>Са</w:t>
@@ -2933,8 +2808,6 @@
       <w:proofErr w:type="spellEnd"/>
       <w:r>
         <w:rPr>
-          <w:sz w:val="28"/>
-          <w:szCs w:val="28"/>
           <w:vertAlign w:val="superscript"/>
           <w:lang w:val="ru-RU"/>
         </w:rPr>
@@ -2942,51 +2815,33 @@
       </w:r>
       <w:r>
         <w:rPr>
-          <w:sz w:val="28"/>
-          <w:szCs w:val="28"/>
           <w:lang w:val="ru-RU"/>
         </w:rPr>
         <w:t xml:space="preserve"> - </w:t>
       </w:r>
       <w:r>
         <w:rPr>
-          <w:sz w:val="28"/>
-          <w:szCs w:val="28"/>
           <w:lang w:val="ru-RU"/>
         </w:rPr>
         <w:t>1,11</w:t>
       </w:r>
       <w:r>
         <w:rPr>
-          <w:sz w:val="28"/>
-          <w:szCs w:val="28"/>
           <w:lang w:val="ru-RU"/>
         </w:rPr>
         <w:t>С1 -</w:t>
       </w:r>
       <w:r>
         <w:rPr>
-          <w:sz w:val="28"/>
-          <w:szCs w:val="28"/>
           <w:lang w:val="ru-RU"/>
         </w:rPr>
         <w:t>100</w:t>
       </w:r>
       <w:r>
         <w:rPr>
-          <w:sz w:val="28"/>
-          <w:szCs w:val="28"/>
-          <w:lang w:val="ru-RU"/>
-        </w:rPr>
-        <w:t xml:space="preserve"> </w:t>
-      </w:r>
-      <w:r>
-        <w:rPr>
-          <w:sz w:val="28"/>
-          <w:szCs w:val="28"/>
-          <w:lang w:val="ru-RU"/>
-        </w:rPr>
-        <w:t xml:space="preserve">  ммоль/л</w:t>
+          <w:lang w:val="ru-RU"/>
+        </w:rPr>
+        <w:t xml:space="preserve">   ммоль/л</w:t>
       </w:r>
     </w:p>
     <w:p>
@@ -2996,186 +2851,186 @@
         <w:jc w:val="both"/>
         <w:rPr>
           <w:b w:val="0"/>
+          <w:sz w:val="24"/>
+          <w:szCs w:val="24"/>
         </w:rPr>
       </w:pPr>
       <w:r>
         <w:rPr>
           <w:b w:val="0"/>
-        </w:rPr>
-        <w:t xml:space="preserve">02.10.17 </w:t>
-      </w:r>
+          <w:sz w:val="24"/>
+          <w:szCs w:val="24"/>
+        </w:rPr>
+        <w:t xml:space="preserve">02.10.17 Общ. ан. мочи уд вес 1040  </w:t>
+      </w:r>
+      <w:proofErr w:type="spellStart"/>
       <w:r>
         <w:rPr>
           <w:b w:val="0"/>
-        </w:rPr>
-        <w:t xml:space="preserve">Общ. ан. мочи уд вес </w:t>
-      </w:r>
+          <w:sz w:val="24"/>
+          <w:szCs w:val="24"/>
+        </w:rPr>
+        <w:t>лейк</w:t>
+      </w:r>
+      <w:proofErr w:type="spellEnd"/>
       <w:r>
         <w:rPr>
           <w:b w:val="0"/>
-        </w:rPr>
-        <w:t>1040</w:t>
-      </w:r>
+          <w:sz w:val="24"/>
+          <w:szCs w:val="24"/>
+        </w:rPr>
+        <w:t xml:space="preserve"> – 0-01  в </w:t>
+      </w:r>
+      <w:proofErr w:type="gramStart"/>
       <w:r>
         <w:rPr>
           <w:b w:val="0"/>
-        </w:rPr>
-        <w:t xml:space="preserve">  </w:t>
+          <w:sz w:val="24"/>
+          <w:szCs w:val="24"/>
+        </w:rPr>
+        <w:t>п</w:t>
+      </w:r>
+      <w:proofErr w:type="gramEnd"/>
+      <w:r>
+        <w:rPr>
+          <w:b w:val="0"/>
+          <w:sz w:val="24"/>
+          <w:szCs w:val="24"/>
+        </w:rPr>
+        <w:t>/</w:t>
       </w:r>
       <w:proofErr w:type="spellStart"/>
       <w:r>
         <w:rPr>
           <w:b w:val="0"/>
-        </w:rPr>
-        <w:t>лейк</w:t>
+          <w:sz w:val="24"/>
+          <w:szCs w:val="24"/>
+        </w:rPr>
+        <w:t>зр</w:t>
       </w:r>
       <w:proofErr w:type="spellEnd"/>
       <w:r>
         <w:rPr>
           <w:b w:val="0"/>
-        </w:rPr>
-        <w:t xml:space="preserve"> – </w:t>
-      </w:r>
+          <w:sz w:val="24"/>
+          <w:szCs w:val="24"/>
+        </w:rPr>
+        <w:t xml:space="preserve"> белок – </w:t>
+      </w:r>
+      <w:proofErr w:type="spellStart"/>
       <w:r>
         <w:rPr>
           <w:b w:val="0"/>
-        </w:rPr>
-        <w:t>0-01</w:t>
-      </w:r>
+          <w:sz w:val="24"/>
+          <w:szCs w:val="24"/>
+        </w:rPr>
+        <w:t>отр</w:t>
+      </w:r>
+      <w:proofErr w:type="spellEnd"/>
       <w:r>
         <w:rPr>
           <w:b w:val="0"/>
-        </w:rPr>
-        <w:t xml:space="preserve">  в </w:t>
-      </w:r>
-      <w:proofErr w:type="gramStart"/>
+          <w:sz w:val="24"/>
+          <w:szCs w:val="24"/>
+        </w:rPr>
+        <w:t xml:space="preserve">  ацетон –1+;  </w:t>
+      </w:r>
+      <w:proofErr w:type="spellStart"/>
       <w:r>
         <w:rPr>
           <w:b w:val="0"/>
-        </w:rPr>
-        <w:t>п</w:t>
-      </w:r>
-      <w:proofErr w:type="gramEnd"/>
+          <w:sz w:val="24"/>
+          <w:szCs w:val="24"/>
+        </w:rPr>
+        <w:t>эпит</w:t>
+      </w:r>
+      <w:proofErr w:type="spellEnd"/>
       <w:r>
         <w:rPr>
           <w:b w:val="0"/>
-        </w:rPr>
-        <w:t>/</w:t>
+          <w:sz w:val="24"/>
+          <w:szCs w:val="24"/>
+        </w:rPr>
+        <w:t xml:space="preserve">. пл. - </w:t>
       </w:r>
       <w:proofErr w:type="spellStart"/>
       <w:r>
         <w:rPr>
           <w:b w:val="0"/>
-        </w:rPr>
-        <w:t>зр</w:t>
+          <w:sz w:val="24"/>
+          <w:szCs w:val="24"/>
+        </w:rPr>
+        <w:t>ед</w:t>
       </w:r>
       <w:proofErr w:type="spellEnd"/>
       <w:r>
         <w:rPr>
           <w:b w:val="0"/>
-        </w:rPr>
-        <w:t xml:space="preserve"> белок – </w:t>
+          <w:sz w:val="24"/>
+          <w:szCs w:val="24"/>
+        </w:rPr>
+        <w:t xml:space="preserve">; </w:t>
       </w:r>
       <w:proofErr w:type="spellStart"/>
       <w:r>
         <w:rPr>
           <w:b w:val="0"/>
-        </w:rPr>
-        <w:t>отр</w:t>
+          <w:sz w:val="24"/>
+          <w:szCs w:val="24"/>
+        </w:rPr>
+        <w:t>эпит</w:t>
       </w:r>
       <w:proofErr w:type="spellEnd"/>
       <w:r>
         <w:rPr>
           <w:b w:val="0"/>
-        </w:rPr>
-        <w:t xml:space="preserve">  ацетон –</w:t>
-      </w:r>
+          <w:sz w:val="24"/>
+          <w:szCs w:val="24"/>
+        </w:rPr>
+        <w:t xml:space="preserve">. </w:t>
+      </w:r>
+      <w:proofErr w:type="spellStart"/>
       <w:r>
         <w:rPr>
           <w:b w:val="0"/>
-        </w:rPr>
-        <w:t>1+</w:t>
-      </w:r>
+          <w:sz w:val="24"/>
+          <w:szCs w:val="24"/>
+        </w:rPr>
+        <w:t>перех</w:t>
+      </w:r>
+      <w:proofErr w:type="spellEnd"/>
       <w:r>
         <w:rPr>
           <w:b w:val="0"/>
-        </w:rPr>
-        <w:t xml:space="preserve">;  </w:t>
+          <w:sz w:val="24"/>
+          <w:szCs w:val="24"/>
+        </w:rPr>
+        <w:t>. -</w:t>
       </w:r>
       <w:proofErr w:type="spellStart"/>
       <w:r>
         <w:rPr>
           <w:b w:val="0"/>
-        </w:rPr>
-        <w:t>эпит</w:t>
+          <w:sz w:val="24"/>
+          <w:szCs w:val="24"/>
+        </w:rPr>
+        <w:t>ед</w:t>
       </w:r>
       <w:proofErr w:type="spellEnd"/>
       <w:r>
         <w:rPr>
           <w:b w:val="0"/>
-        </w:rPr>
-        <w:t xml:space="preserve">. пл. - </w:t>
+          <w:sz w:val="24"/>
+          <w:szCs w:val="24"/>
+        </w:rPr>
+        <w:t xml:space="preserve">  в п/</w:t>
       </w:r>
       <w:proofErr w:type="spellStart"/>
       <w:r>
         <w:rPr>
           <w:b w:val="0"/>
-        </w:rPr>
-        <w:t>ед</w:t>
-      </w:r>
-      <w:proofErr w:type="spellEnd"/>
-      <w:r>
-        <w:rPr>
-          <w:b w:val="0"/>
-        </w:rPr>
-        <w:t xml:space="preserve">; </w:t>
-      </w:r>
-      <w:proofErr w:type="spellStart"/>
-      <w:r>
-        <w:rPr>
-          <w:b w:val="0"/>
-        </w:rPr>
-        <w:t>эпит</w:t>
-      </w:r>
-      <w:proofErr w:type="spellEnd"/>
-      <w:r>
-        <w:rPr>
-          <w:b w:val="0"/>
-        </w:rPr>
-        <w:t xml:space="preserve">. </w:t>
-      </w:r>
-      <w:proofErr w:type="spellStart"/>
-      <w:r>
-        <w:rPr>
-          <w:b w:val="0"/>
-        </w:rPr>
-        <w:t>перех</w:t>
-      </w:r>
-      <w:proofErr w:type="spellEnd"/>
-      <w:r>
-        <w:rPr>
-          <w:b w:val="0"/>
-        </w:rPr>
-        <w:t>. -</w:t>
-      </w:r>
-      <w:proofErr w:type="spellStart"/>
-      <w:r>
-        <w:rPr>
-          <w:b w:val="0"/>
-        </w:rPr>
-        <w:t>ед</w:t>
-      </w:r>
-      <w:proofErr w:type="spellEnd"/>
-      <w:r>
-        <w:rPr>
-          <w:b w:val="0"/>
-        </w:rPr>
-        <w:t xml:space="preserve">  в п/</w:t>
-      </w:r>
-      <w:proofErr w:type="spellStart"/>
-      <w:r>
-        <w:rPr>
-          <w:b w:val="0"/>
+          <w:sz w:val="24"/>
+          <w:szCs w:val="24"/>
         </w:rPr>
         <w:t>зр</w:t>
       </w:r>
@@ -3188,138 +3043,186 @@
         <w:jc w:val="both"/>
         <w:rPr>
           <w:b w:val="0"/>
+          <w:sz w:val="24"/>
+          <w:szCs w:val="24"/>
         </w:rPr>
       </w:pPr>
       <w:r>
         <w:rPr>
           <w:b w:val="0"/>
-        </w:rPr>
-        <w:t>26</w:t>
-      </w:r>
+          <w:sz w:val="24"/>
+          <w:szCs w:val="24"/>
+        </w:rPr>
+        <w:t xml:space="preserve">26.10.17 Общ. ан. мочи уд вес 1020  </w:t>
+      </w:r>
+      <w:proofErr w:type="spellStart"/>
       <w:r>
         <w:rPr>
           <w:b w:val="0"/>
-        </w:rPr>
-        <w:t xml:space="preserve">.10.17 </w:t>
-      </w:r>
+          <w:sz w:val="24"/>
+          <w:szCs w:val="24"/>
+        </w:rPr>
+        <w:t>лейк</w:t>
+      </w:r>
+      <w:proofErr w:type="spellEnd"/>
       <w:r>
         <w:rPr>
           <w:b w:val="0"/>
-        </w:rPr>
-        <w:t>Общ. ан. мочи уд вес 10</w:t>
-      </w:r>
+          <w:sz w:val="24"/>
+          <w:szCs w:val="24"/>
+        </w:rPr>
+        <w:t xml:space="preserve"> – 1-2  в </w:t>
+      </w:r>
+      <w:proofErr w:type="gramStart"/>
       <w:r>
         <w:rPr>
           <w:b w:val="0"/>
-        </w:rPr>
-        <w:t>20</w:t>
-      </w:r>
+          <w:sz w:val="24"/>
+          <w:szCs w:val="24"/>
+        </w:rPr>
+        <w:t>п</w:t>
+      </w:r>
+      <w:proofErr w:type="gramEnd"/>
       <w:r>
         <w:rPr>
           <w:b w:val="0"/>
-        </w:rPr>
-        <w:t xml:space="preserve">  </w:t>
+          <w:sz w:val="24"/>
+          <w:szCs w:val="24"/>
+        </w:rPr>
+        <w:t>/</w:t>
       </w:r>
       <w:proofErr w:type="spellStart"/>
       <w:r>
         <w:rPr>
           <w:b w:val="0"/>
-        </w:rPr>
-        <w:t>лейк</w:t>
+          <w:sz w:val="24"/>
+          <w:szCs w:val="24"/>
+        </w:rPr>
+        <w:t>зр</w:t>
       </w:r>
       <w:proofErr w:type="spellEnd"/>
       <w:r>
         <w:rPr>
           <w:b w:val="0"/>
-        </w:rPr>
-        <w:t xml:space="preserve"> – </w:t>
-      </w:r>
+          <w:sz w:val="24"/>
+          <w:szCs w:val="24"/>
+        </w:rPr>
+        <w:t xml:space="preserve"> белок – </w:t>
+      </w:r>
+      <w:proofErr w:type="spellStart"/>
       <w:r>
         <w:rPr>
           <w:b w:val="0"/>
-        </w:rPr>
-        <w:t>1-2</w:t>
-      </w:r>
+          <w:sz w:val="24"/>
+          <w:szCs w:val="24"/>
+        </w:rPr>
+        <w:t>отр</w:t>
+      </w:r>
+      <w:proofErr w:type="spellEnd"/>
       <w:r>
         <w:rPr>
           <w:b w:val="0"/>
-        </w:rPr>
-        <w:t xml:space="preserve">  в </w:t>
-      </w:r>
-      <w:proofErr w:type="gramStart"/>
+          <w:sz w:val="24"/>
+          <w:szCs w:val="24"/>
+        </w:rPr>
+        <w:t xml:space="preserve">  ацетон –</w:t>
+      </w:r>
+      <w:proofErr w:type="spellStart"/>
       <w:r>
         <w:rPr>
           <w:b w:val="0"/>
-        </w:rPr>
-        <w:t>п</w:t>
-      </w:r>
-      <w:proofErr w:type="gramEnd"/>
+          <w:sz w:val="24"/>
+          <w:szCs w:val="24"/>
+        </w:rPr>
+        <w:t>отр</w:t>
+      </w:r>
+      <w:proofErr w:type="spellEnd"/>
       <w:r>
         <w:rPr>
           <w:b w:val="0"/>
-        </w:rPr>
-        <w:t>/</w:t>
+          <w:sz w:val="24"/>
+          <w:szCs w:val="24"/>
+        </w:rPr>
+        <w:t xml:space="preserve">;  </w:t>
       </w:r>
       <w:proofErr w:type="spellStart"/>
       <w:r>
         <w:rPr>
           <w:b w:val="0"/>
-        </w:rPr>
-        <w:t>зр</w:t>
+          <w:sz w:val="24"/>
+          <w:szCs w:val="24"/>
+        </w:rPr>
+        <w:t>эпит</w:t>
       </w:r>
       <w:proofErr w:type="spellEnd"/>
       <w:r>
         <w:rPr>
           <w:b w:val="0"/>
-        </w:rPr>
-        <w:t xml:space="preserve"> белок – </w:t>
+          <w:sz w:val="24"/>
+          <w:szCs w:val="24"/>
+        </w:rPr>
+        <w:t xml:space="preserve">. пл. - </w:t>
       </w:r>
       <w:proofErr w:type="spellStart"/>
       <w:r>
         <w:rPr>
           <w:b w:val="0"/>
-        </w:rPr>
-        <w:t>отр</w:t>
+          <w:sz w:val="24"/>
+          <w:szCs w:val="24"/>
+        </w:rPr>
+        <w:t>ед</w:t>
       </w:r>
       <w:proofErr w:type="spellEnd"/>
       <w:r>
         <w:rPr>
           <w:b w:val="0"/>
-        </w:rPr>
-        <w:t xml:space="preserve">  ацетон –</w:t>
+          <w:sz w:val="24"/>
+          <w:szCs w:val="24"/>
+        </w:rPr>
+        <w:t xml:space="preserve">; </w:t>
       </w:r>
       <w:proofErr w:type="spellStart"/>
       <w:r>
         <w:rPr>
           <w:b w:val="0"/>
-        </w:rPr>
-        <w:t>отр</w:t>
+          <w:sz w:val="24"/>
+          <w:szCs w:val="24"/>
+        </w:rPr>
+        <w:t>эпит</w:t>
       </w:r>
       <w:proofErr w:type="spellEnd"/>
       <w:r>
         <w:rPr>
           <w:b w:val="0"/>
-        </w:rPr>
-        <w:t xml:space="preserve">;  </w:t>
+          <w:sz w:val="24"/>
+          <w:szCs w:val="24"/>
+        </w:rPr>
+        <w:t xml:space="preserve">. </w:t>
       </w:r>
       <w:proofErr w:type="spellStart"/>
       <w:r>
         <w:rPr>
           <w:b w:val="0"/>
-        </w:rPr>
-        <w:t>эпит</w:t>
+          <w:sz w:val="24"/>
+          <w:szCs w:val="24"/>
+        </w:rPr>
+        <w:t>перех</w:t>
       </w:r>
       <w:proofErr w:type="spellEnd"/>
       <w:r>
         <w:rPr>
           <w:b w:val="0"/>
-        </w:rPr>
-        <w:t xml:space="preserve">. пл. - </w:t>
+          <w:sz w:val="24"/>
+          <w:szCs w:val="24"/>
+        </w:rPr>
+        <w:t>. -</w:t>
       </w:r>
       <w:proofErr w:type="spellStart"/>
       <w:r>
         <w:rPr>
           <w:b w:val="0"/>
+          <w:sz w:val="24"/>
+          <w:szCs w:val="24"/>
         </w:rPr>
         <w:t>ед</w:t>
       </w:r>
@@ -3327,55 +3230,17 @@
       <w:r>
         <w:rPr>
           <w:b w:val="0"/>
-        </w:rPr>
-        <w:t xml:space="preserve">; </w:t>
+          <w:sz w:val="24"/>
+          <w:szCs w:val="24"/>
+        </w:rPr>
+        <w:t xml:space="preserve">  в п/</w:t>
       </w:r>
       <w:proofErr w:type="spellStart"/>
       <w:r>
         <w:rPr>
           <w:b w:val="0"/>
-        </w:rPr>
-        <w:t>эпит</w:t>
-      </w:r>
-      <w:proofErr w:type="spellEnd"/>
-      <w:r>
-        <w:rPr>
-          <w:b w:val="0"/>
-        </w:rPr>
-        <w:t xml:space="preserve">. </w:t>
-      </w:r>
-      <w:proofErr w:type="spellStart"/>
-      <w:r>
-        <w:rPr>
-          <w:b w:val="0"/>
-        </w:rPr>
-        <w:t>перех</w:t>
-      </w:r>
-      <w:proofErr w:type="spellEnd"/>
-      <w:r>
-        <w:rPr>
-          <w:b w:val="0"/>
-        </w:rPr>
-        <w:t>. -</w:t>
-      </w:r>
-      <w:proofErr w:type="spellStart"/>
-      <w:r>
-        <w:rPr>
-          <w:b w:val="0"/>
-        </w:rPr>
-        <w:t>ед</w:t>
-      </w:r>
-      <w:proofErr w:type="spellEnd"/>
-      <w:r>
-        <w:rPr>
-          <w:b w:val="0"/>
-        </w:rPr>
-        <w:t xml:space="preserve">  в п/</w:t>
-      </w:r>
-      <w:proofErr w:type="spellStart"/>
-      <w:r>
-        <w:rPr>
-          <w:b w:val="0"/>
+          <w:sz w:val="24"/>
+          <w:szCs w:val="24"/>
         </w:rPr>
         <w:t>зр</w:t>
       </w:r>
@@ -3385,42 +3250,35 @@
       <w:pPr>
         <w:ind w:left="-567"/>
         <w:rPr>
-          <w:sz w:val="28"/>
-          <w:szCs w:val="20"/>
           <w:lang w:val="ru-RU"/>
         </w:rPr>
       </w:pPr>
       <w:r>
         <w:rPr>
-          <w:sz w:val="28"/>
           <w:lang w:val="ru-RU"/>
         </w:rPr>
         <w:t>02</w:t>
       </w:r>
       <w:r>
         <w:rPr>
-          <w:sz w:val="28"/>
           <w:lang w:val="ru-RU"/>
         </w:rPr>
         <w:t>.</w:t>
       </w:r>
       <w:r>
         <w:rPr>
-          <w:sz w:val="28"/>
           <w:lang w:val="ru-RU"/>
         </w:rPr>
         <w:t>10.17</w:t>
       </w:r>
       <w:r>
         <w:rPr>
-          <w:sz w:val="28"/>
           <w:lang w:val="ru-RU"/>
         </w:rPr>
         <w:t xml:space="preserve"> </w:t>
       </w:r>
       <w:r>
         <w:rPr>
-          <w:sz w:val="28"/>
           <w:lang w:val="ru-RU"/>
         </w:rPr>
         <w:t xml:space="preserve">Анализ мочи по Нечипоренко </w:t>
@@ -3428,7 +3286,6 @@
       <w:proofErr w:type="spellStart"/>
       <w:r>
         <w:rPr>
-          <w:sz w:val="28"/>
           <w:lang w:val="ru-RU"/>
         </w:rPr>
         <w:t>лейк</w:t>
@@ -3436,7 +3293,6 @@
       <w:proofErr w:type="spellEnd"/>
       <w:r>
         <w:rPr>
-          <w:sz w:val="28"/>
           <w:lang w:val="ru-RU"/>
         </w:rPr>
         <w:t xml:space="preserve"> -  </w:t>
@@ -3444,7 +3300,6 @@
       <w:proofErr w:type="spellStart"/>
       <w:r>
         <w:rPr>
-          <w:sz w:val="28"/>
           <w:lang w:val="ru-RU"/>
         </w:rPr>
         <w:t>эритр</w:t>
@@ -3452,7 +3307,6 @@
       <w:proofErr w:type="spellEnd"/>
       <w:r>
         <w:rPr>
-          <w:sz w:val="28"/>
           <w:lang w:val="ru-RU"/>
         </w:rPr>
         <w:t xml:space="preserve"> -  белок – </w:t>
@@ -3460,7 +3314,6 @@
       <w:proofErr w:type="spellStart"/>
       <w:r>
         <w:rPr>
-          <w:sz w:val="28"/>
           <w:lang w:val="ru-RU"/>
         </w:rPr>
         <w:t>отр</w:t>
@@ -3471,70 +3324,59 @@
       <w:pPr>
         <w:ind w:left="-567"/>
         <w:rPr>
-          <w:sz w:val="28"/>
-          <w:szCs w:val="20"/>
           <w:lang w:val="ru-RU"/>
         </w:rPr>
       </w:pPr>
       <w:r>
         <w:rPr>
-          <w:sz w:val="28"/>
           <w:lang w:val="ru-RU"/>
         </w:rPr>
         <w:t>01</w:t>
       </w:r>
       <w:r>
         <w:rPr>
-          <w:sz w:val="28"/>
           <w:lang w:val="ru-RU"/>
         </w:rPr>
         <w:t>.</w:t>
       </w:r>
       <w:r>
         <w:rPr>
-          <w:sz w:val="28"/>
           <w:lang w:val="ru-RU"/>
         </w:rPr>
         <w:t>11</w:t>
       </w:r>
       <w:r>
         <w:rPr>
-          <w:sz w:val="28"/>
           <w:lang w:val="ru-RU"/>
         </w:rPr>
         <w:t>.17</w:t>
       </w:r>
       <w:r>
         <w:rPr>
-          <w:sz w:val="28"/>
           <w:lang w:val="ru-RU"/>
         </w:rPr>
         <w:t xml:space="preserve"> </w:t>
       </w:r>
       <w:r>
         <w:rPr>
-          <w:sz w:val="28"/>
           <w:lang w:val="ru-RU"/>
         </w:rPr>
         <w:t xml:space="preserve">Суточная глюкозурия – </w:t>
       </w:r>
       <w:r>
         <w:rPr>
-          <w:sz w:val="28"/>
           <w:lang w:val="ru-RU"/>
         </w:rPr>
         <w:t>0,3</w:t>
       </w:r>
       <w:r>
         <w:rPr>
-          <w:sz w:val="28"/>
           <w:lang w:val="ru-RU"/>
         </w:rPr>
         <w:t xml:space="preserve"> %</w:t>
       </w:r>
       <w:r>
         <w:rPr>
-          <w:sz w:val="28"/>
           <w:lang w:val="ru-RU"/>
         </w:rPr>
         <w:t xml:space="preserve">;   Суточная протеинурия –  </w:t>
@@ -3542,7 +3384,6 @@
       <w:proofErr w:type="spellStart"/>
       <w:r>
         <w:rPr>
-          <w:sz w:val="28"/>
           <w:lang w:val="ru-RU"/>
         </w:rPr>
         <w:t>отр</w:t>
@@ -3553,39 +3394,87 @@
       <w:pPr>
         <w:pStyle w:val="5"/>
         <w:ind w:left="-567"/>
+        <w:rPr>
+          <w:sz w:val="24"/>
+          <w:szCs w:val="24"/>
+        </w:rPr>
       </w:pPr>
       <w:r>
+        <w:rPr>
+          <w:sz w:val="24"/>
+          <w:szCs w:val="24"/>
+        </w:rPr>
         <w:t>01</w:t>
       </w:r>
       <w:r>
+        <w:rPr>
+          <w:sz w:val="24"/>
+          <w:szCs w:val="24"/>
+        </w:rPr>
         <w:t>.</w:t>
       </w:r>
       <w:r>
+        <w:rPr>
+          <w:sz w:val="24"/>
+          <w:szCs w:val="24"/>
+        </w:rPr>
         <w:t>11</w:t>
       </w:r>
       <w:r>
+        <w:rPr>
+          <w:sz w:val="24"/>
+          <w:szCs w:val="24"/>
+        </w:rPr>
         <w:t>.17</w:t>
       </w:r>
       <w:r>
+        <w:rPr>
+          <w:sz w:val="24"/>
+          <w:szCs w:val="24"/>
+        </w:rPr>
         <w:t xml:space="preserve"> </w:t>
       </w:r>
       <w:r>
+        <w:rPr>
+          <w:sz w:val="24"/>
+          <w:szCs w:val="24"/>
+        </w:rPr>
         <w:t xml:space="preserve">Микроальбуминурия </w:t>
       </w:r>
       <w:r>
+        <w:rPr>
+          <w:sz w:val="24"/>
+          <w:szCs w:val="24"/>
+        </w:rPr>
         <w:t>–</w:t>
       </w:r>
       <w:r>
+        <w:rPr>
+          <w:sz w:val="24"/>
+          <w:szCs w:val="24"/>
+        </w:rPr>
         <w:t xml:space="preserve"> </w:t>
       </w:r>
       <w:r>
+        <w:rPr>
+          <w:sz w:val="24"/>
+          <w:szCs w:val="24"/>
+        </w:rPr>
         <w:t>85,7</w:t>
       </w:r>
       <w:r>
+        <w:rPr>
+          <w:sz w:val="24"/>
+          <w:szCs w:val="24"/>
+        </w:rPr>
         <w:t>мг/</w:t>
       </w:r>
       <w:proofErr w:type="spellStart"/>
       <w:r>
+        <w:rPr>
+          <w:sz w:val="24"/>
+          <w:szCs w:val="24"/>
+        </w:rPr>
         <w:t>сут</w:t>
       </w:r>
       <w:proofErr w:type="spellEnd"/>
@@ -3609,7 +3498,6 @@
         <w:gridCol w:w="993"/>
         <w:gridCol w:w="992"/>
         <w:gridCol w:w="992"/>
-        <w:gridCol w:w="992"/>
       </w:tblGrid>
       <w:tr>
         <w:tc>
@@ -3619,15 +3507,11 @@
           <w:p>
             <w:pPr>
               <w:rPr>
-                <w:sz w:val="28"/>
-                <w:szCs w:val="28"/>
                 <w:lang w:val="ru-RU"/>
               </w:rPr>
             </w:pPr>
             <w:r>
               <w:rPr>
-                <w:sz w:val="28"/>
-                <w:szCs w:val="28"/>
                 <w:lang w:val="ru-RU"/>
               </w:rPr>
               <w:t xml:space="preserve">Гликемический </w:t>
@@ -3636,18 +3520,13 @@
           <w:p>
             <w:pPr>
               <w:rPr>
-                <w:sz w:val="28"/>
-                <w:szCs w:val="28"/>
                 <w:lang w:val="ru-RU"/>
               </w:rPr>
             </w:pPr>
             <w:r>
               <w:rPr>
-                <w:sz w:val="28"/>
-                <w:szCs w:val="28"/>
-                <w:lang w:val="ru-RU"/>
-              </w:rPr>
-              <w:lastRenderedPageBreak/>
+                <w:lang w:val="ru-RU"/>
+              </w:rPr>
               <w:t>профиль</w:t>
             </w:r>
           </w:p>
@@ -3659,18 +3538,13 @@
           <w:p>
             <w:pPr>
               <w:rPr>
-                <w:sz w:val="28"/>
-                <w:szCs w:val="28"/>
                 <w:lang w:val="ru-RU"/>
               </w:rPr>
             </w:pPr>
             <w:r>
               <w:rPr>
-                <w:sz w:val="28"/>
-                <w:szCs w:val="28"/>
-                <w:lang w:val="ru-RU"/>
-              </w:rPr>
-              <w:lastRenderedPageBreak/>
+                <w:lang w:val="ru-RU"/>
+              </w:rPr>
               <w:t>8.00</w:t>
             </w:r>
           </w:p>
@@ -3682,15 +3556,11 @@
           <w:p>
             <w:pPr>
               <w:rPr>
-                <w:sz w:val="28"/>
-                <w:szCs w:val="28"/>
                 <w:lang w:val="ru-RU"/>
               </w:rPr>
             </w:pPr>
             <w:r>
               <w:rPr>
-                <w:sz w:val="28"/>
-                <w:szCs w:val="28"/>
                 <w:lang w:val="ru-RU"/>
               </w:rPr>
               <w:t>11.00</w:t>
@@ -3704,15 +3574,11 @@
           <w:p>
             <w:pPr>
               <w:rPr>
-                <w:sz w:val="28"/>
-                <w:szCs w:val="28"/>
                 <w:lang w:val="ru-RU"/>
               </w:rPr>
             </w:pPr>
             <w:r>
               <w:rPr>
-                <w:sz w:val="28"/>
-                <w:szCs w:val="28"/>
                 <w:lang w:val="ru-RU"/>
               </w:rPr>
               <w:t>16.00</w:t>
@@ -3726,40 +3592,14 @@
           <w:p>
             <w:pPr>
               <w:rPr>
-                <w:sz w:val="28"/>
-                <w:szCs w:val="28"/>
                 <w:lang w:val="ru-RU"/>
               </w:rPr>
             </w:pPr>
             <w:r>
               <w:rPr>
-                <w:sz w:val="28"/>
-                <w:szCs w:val="28"/>
                 <w:lang w:val="ru-RU"/>
               </w:rPr>
               <w:t>20.00</w:t>
-            </w:r>
-          </w:p>
-        </w:tc>
-        <w:tc>
-          <w:tcPr>
-            <w:tcW w:w="992" w:type="dxa"/>
-          </w:tcPr>
-          <w:p>
-            <w:pPr>
-              <w:rPr>
-                <w:sz w:val="28"/>
-                <w:szCs w:val="28"/>
-                <w:lang w:val="ru-RU"/>
-              </w:rPr>
-            </w:pPr>
-            <w:r>
-              <w:rPr>
-                <w:sz w:val="28"/>
-                <w:szCs w:val="28"/>
-                <w:lang w:val="ru-RU"/>
-              </w:rPr>
-              <w:t>22.00</w:t>
             </w:r>
           </w:p>
         </w:tc>
@@ -3772,18 +3612,13 @@
           <w:p>
             <w:pPr>
               <w:rPr>
-                <w:sz w:val="28"/>
-                <w:szCs w:val="28"/>
                 <w:lang w:val="ru-RU"/>
               </w:rPr>
             </w:pPr>
             <w:r>
               <w:rPr>
-                <w:sz w:val="28"/>
-                <w:szCs w:val="28"/>
-                <w:lang w:val="ru-RU"/>
-              </w:rPr>
-              <w:lastRenderedPageBreak/>
+                <w:lang w:val="ru-RU"/>
+              </w:rPr>
               <w:t>26.10</w:t>
             </w:r>
           </w:p>
@@ -3795,15 +3630,11 @@
           <w:p>
             <w:pPr>
               <w:rPr>
-                <w:sz w:val="28"/>
-                <w:szCs w:val="28"/>
                 <w:lang w:val="ru-RU"/>
               </w:rPr>
             </w:pPr>
             <w:r>
               <w:rPr>
-                <w:sz w:val="28"/>
-                <w:szCs w:val="28"/>
                 <w:lang w:val="ru-RU"/>
               </w:rPr>
               <w:t>11,4</w:t>
@@ -3817,15 +3648,11 @@
           <w:p>
             <w:pPr>
               <w:rPr>
-                <w:sz w:val="28"/>
-                <w:szCs w:val="28"/>
                 <w:lang w:val="ru-RU"/>
               </w:rPr>
             </w:pPr>
             <w:r>
               <w:rPr>
-                <w:sz w:val="28"/>
-                <w:szCs w:val="28"/>
                 <w:lang w:val="ru-RU"/>
               </w:rPr>
               <w:t>9,8</w:t>
@@ -3839,8 +3666,6 @@
           <w:p>
             <w:pPr>
               <w:rPr>
-                <w:sz w:val="28"/>
-                <w:szCs w:val="28"/>
                 <w:lang w:val="ru-RU"/>
               </w:rPr>
             </w:pPr>
@@ -3853,22 +3678,6 @@
           <w:p>
             <w:pPr>
               <w:rPr>
-                <w:sz w:val="28"/>
-                <w:szCs w:val="28"/>
-                <w:lang w:val="ru-RU"/>
-              </w:rPr>
-            </w:pPr>
-          </w:p>
-        </w:tc>
-        <w:tc>
-          <w:tcPr>
-            <w:tcW w:w="992" w:type="dxa"/>
-          </w:tcPr>
-          <w:p>
-            <w:pPr>
-              <w:rPr>
-                <w:sz w:val="28"/>
-                <w:szCs w:val="28"/>
                 <w:lang w:val="ru-RU"/>
               </w:rPr>
             </w:pPr>
@@ -3883,11 +3692,15 @@
           <w:p>
             <w:pPr>
               <w:rPr>
-                <w:sz w:val="28"/>
-                <w:szCs w:val="28"/>
                 <w:lang w:val="ru-RU"/>
               </w:rPr>
             </w:pPr>
+            <w:r>
+              <w:rPr>
+                <w:lang w:val="ru-RU"/>
+              </w:rPr>
+              <w:t>01.11</w:t>
+            </w:r>
           </w:p>
         </w:tc>
         <w:tc>
@@ -3897,11 +3710,15 @@
           <w:p>
             <w:pPr>
               <w:rPr>
-                <w:sz w:val="28"/>
-                <w:szCs w:val="28"/>
                 <w:lang w:val="ru-RU"/>
               </w:rPr>
             </w:pPr>
+            <w:r>
+              <w:rPr>
+                <w:lang w:val="ru-RU"/>
+              </w:rPr>
+              <w:t>6,8</w:t>
+            </w:r>
           </w:p>
         </w:tc>
         <w:tc>
@@ -3911,11 +3728,15 @@
           <w:p>
             <w:pPr>
               <w:rPr>
-                <w:sz w:val="28"/>
-                <w:szCs w:val="28"/>
                 <w:lang w:val="ru-RU"/>
               </w:rPr>
             </w:pPr>
+            <w:r>
+              <w:rPr>
+                <w:lang w:val="ru-RU"/>
+              </w:rPr>
+              <w:t>6,5</w:t>
+            </w:r>
           </w:p>
         </w:tc>
         <w:tc>
@@ -3925,11 +3746,15 @@
           <w:p>
             <w:pPr>
               <w:rPr>
-                <w:sz w:val="28"/>
-                <w:szCs w:val="28"/>
                 <w:lang w:val="ru-RU"/>
               </w:rPr>
             </w:pPr>
+            <w:r>
+              <w:rPr>
+                <w:lang w:val="ru-RU"/>
+              </w:rPr>
+              <w:t>4,3</w:t>
+            </w:r>
           </w:p>
         </w:tc>
         <w:tc>
@@ -3939,25 +3764,15 @@
           <w:p>
             <w:pPr>
               <w:rPr>
-                <w:sz w:val="28"/>
-                <w:szCs w:val="28"/>
                 <w:lang w:val="ru-RU"/>
               </w:rPr>
             </w:pPr>
-          </w:p>
-        </w:tc>
-        <w:tc>
-          <w:tcPr>
-            <w:tcW w:w="992" w:type="dxa"/>
-          </w:tcPr>
-          <w:p>
-            <w:pPr>
-              <w:rPr>
-                <w:sz w:val="28"/>
-                <w:szCs w:val="28"/>
-                <w:lang w:val="ru-RU"/>
-              </w:rPr>
-            </w:pPr>
+            <w:r>
+              <w:rPr>
+                <w:lang w:val="ru-RU"/>
+              </w:rPr>
+              <w:t>6,1</w:t>
+            </w:r>
           </w:p>
         </w:tc>
       </w:tr>
@@ -3967,14 +3782,11 @@
         <w:ind w:left="-567"/>
         <w:jc w:val="both"/>
         <w:rPr>
-          <w:sz w:val="28"/>
-          <w:szCs w:val="20"/>
           <w:lang w:val="ru-RU"/>
         </w:rPr>
       </w:pPr>
       <w:r>
         <w:rPr>
-          <w:sz w:val="28"/>
           <w:u w:val="single"/>
           <w:lang w:val="ru-RU"/>
         </w:rPr>
@@ -3982,7 +3794,6 @@
       </w:r>
       <w:r>
         <w:rPr>
-          <w:sz w:val="28"/>
           <w:u w:val="single"/>
           <w:lang w:val="ru-RU"/>
         </w:rPr>
@@ -3990,7 +3801,6 @@
       </w:r>
       <w:r>
         <w:rPr>
-          <w:sz w:val="28"/>
           <w:lang w:val="ru-RU"/>
         </w:rPr>
         <w:t xml:space="preserve">: </w:t>
@@ -3998,7 +3808,6 @@
       <w:sdt>
         <w:sdtPr>
           <w:rPr>
-            <w:sz w:val="28"/>
             <w:lang w:val="ru-RU"/>
           </w:rPr>
           <w:id w:val="-1949923650"/>
@@ -4015,7 +3824,6 @@
         <w:sdtContent>
           <w:r>
             <w:rPr>
-              <w:sz w:val="28"/>
               <w:lang w:val="ru-RU"/>
             </w:rPr>
             <w:t xml:space="preserve"> </w:t>
@@ -4024,14 +3832,12 @@
       </w:sdt>
       <w:r>
         <w:rPr>
-          <w:sz w:val="28"/>
           <w:lang w:val="ru-RU"/>
         </w:rPr>
         <w:t xml:space="preserve"> </w:t>
       </w:r>
       <w:r>
         <w:rPr>
-          <w:sz w:val="28"/>
           <w:lang w:val="ru-RU"/>
         </w:rPr>
         <w:t xml:space="preserve"> Диабетическая дистальная симметричная полинейропатия н/</w:t>
@@ -4039,7 +3845,6 @@
       <w:proofErr w:type="gramStart"/>
       <w:r>
         <w:rPr>
-          <w:sz w:val="28"/>
           <w:lang w:val="ru-RU"/>
         </w:rPr>
         <w:t>к</w:t>
@@ -4047,7 +3852,6 @@
       <w:proofErr w:type="gramEnd"/>
       <w:r>
         <w:rPr>
-          <w:sz w:val="28"/>
           <w:lang w:val="ru-RU"/>
         </w:rPr>
         <w:t xml:space="preserve">, сенсомоторная форма (NSS 6, NDS 4). Энцефалопатия 1 </w:t>
@@ -4056,7 +3860,6 @@
       <w:proofErr w:type="gramStart"/>
       <w:r>
         <w:rPr>
-          <w:sz w:val="28"/>
           <w:lang w:val="ru-RU"/>
         </w:rPr>
         <w:t>ст</w:t>
@@ -4065,7 +3868,6 @@
       <w:proofErr w:type="gramEnd"/>
       <w:r>
         <w:rPr>
-          <w:sz w:val="28"/>
           <w:lang w:val="ru-RU"/>
         </w:rPr>
         <w:t xml:space="preserve">, сочетанного генеза (дисметаболическая, сосудистая), цереброастенический с-м.  ДДПП вертеброгенная люмбалгия, стадия нестойкой ремиссии </w:t>
@@ -4076,14 +3878,11 @@
         <w:ind w:left="-567"/>
         <w:jc w:val="both"/>
         <w:rPr>
-          <w:sz w:val="28"/>
-          <w:szCs w:val="20"/>
           <w:lang w:val="ru-RU"/>
         </w:rPr>
       </w:pPr>
       <w:r>
         <w:rPr>
-          <w:sz w:val="28"/>
           <w:u w:val="single"/>
           <w:lang w:val="ru-RU"/>
         </w:rPr>
@@ -4091,7 +3890,6 @@
       </w:r>
       <w:r>
         <w:rPr>
-          <w:sz w:val="28"/>
           <w:u w:val="single"/>
           <w:lang w:val="ru-RU"/>
         </w:rPr>
@@ -4099,42 +3897,36 @@
       </w:r>
       <w:r>
         <w:rPr>
-          <w:sz w:val="28"/>
           <w:lang w:val="ru-RU"/>
         </w:rPr>
         <w:t xml:space="preserve">: </w:t>
       </w:r>
       <w:r>
         <w:rPr>
-          <w:sz w:val="28"/>
           <w:lang w:val="en-US"/>
         </w:rPr>
         <w:t>VIS</w:t>
       </w:r>
       <w:r>
         <w:rPr>
-          <w:sz w:val="28"/>
           <w:lang w:val="ru-RU"/>
         </w:rPr>
         <w:t xml:space="preserve"> </w:t>
       </w:r>
       <w:r>
         <w:rPr>
-          <w:sz w:val="28"/>
           <w:lang w:val="en-US"/>
         </w:rPr>
         <w:t>OD</w:t>
       </w:r>
       <w:r>
         <w:rPr>
-          <w:sz w:val="28"/>
           <w:lang w:val="ru-RU"/>
         </w:rPr>
         <w:t>=</w:t>
       </w:r>
       <w:r>
         <w:rPr>
-          <w:sz w:val="28"/>
           <w:lang w:val="ru-RU"/>
         </w:rPr>
         <w:t>0</w:t>
@@ -4142,7 +3934,6 @@
       <w:proofErr w:type="gramStart"/>
       <w:r>
         <w:rPr>
-          <w:sz w:val="28"/>
           <w:lang w:val="ru-RU"/>
         </w:rPr>
         <w:t>,7</w:t>
@@ -4150,42 +3941,36 @@
       <w:proofErr w:type="gramEnd"/>
       <w:r>
         <w:rPr>
-          <w:sz w:val="28"/>
           <w:lang w:val="ru-RU"/>
         </w:rPr>
         <w:t xml:space="preserve">   </w:t>
       </w:r>
       <w:r>
         <w:rPr>
-          <w:sz w:val="28"/>
           <w:lang w:val="en-US"/>
         </w:rPr>
         <w:t>OS</w:t>
       </w:r>
       <w:r>
         <w:rPr>
-          <w:sz w:val="28"/>
           <w:lang w:val="ru-RU"/>
         </w:rPr>
         <w:t xml:space="preserve">=  </w:t>
       </w:r>
       <w:r>
         <w:rPr>
-          <w:sz w:val="28"/>
           <w:lang w:val="ru-RU"/>
         </w:rPr>
         <w:t>0,6</w:t>
       </w:r>
       <w:r>
         <w:rPr>
-          <w:sz w:val="28"/>
           <w:lang w:val="ru-RU"/>
         </w:rPr>
         <w:t xml:space="preserve">  </w:t>
       </w:r>
       <w:r>
         <w:rPr>
-          <w:sz w:val="28"/>
           <w:lang w:val="ru-RU"/>
         </w:rPr>
         <w:t>Факосклероз.</w:t>
@@ -4196,35 +3981,30 @@
         <w:ind w:left="-567"/>
         <w:jc w:val="both"/>
         <w:rPr>
-          <w:sz w:val="28"/>
-          <w:szCs w:val="20"/>
           <w:lang w:val="ru-RU"/>
         </w:rPr>
       </w:pPr>
       <w:r>
         <w:rPr>
-          <w:sz w:val="28"/>
-          <w:lang w:val="ru-RU"/>
-        </w:rPr>
+          <w:lang w:val="ru-RU"/>
+        </w:rPr>
+        <w:lastRenderedPageBreak/>
         <w:t>Гл. дно: ДЗН бледно-розовые. Границы четкие</w:t>
       </w:r>
       <w:r>
         <w:rPr>
-          <w:sz w:val="28"/>
           <w:lang w:val="ru-RU"/>
         </w:rPr>
         <w:t>.</w:t>
       </w:r>
       <w:r>
         <w:rPr>
-          <w:sz w:val="28"/>
           <w:lang w:val="ru-RU"/>
         </w:rPr>
         <w:t xml:space="preserve"> </w:t>
       </w:r>
       <w:r>
         <w:rPr>
-          <w:sz w:val="28"/>
           <w:lang w:val="ru-RU"/>
         </w:rPr>
         <w:t xml:space="preserve">А:V </w:t>
@@ -4255,14 +4035,12 @@
       </w:sdt>
       <w:r>
         <w:rPr>
-          <w:sz w:val="28"/>
           <w:lang w:val="ru-RU"/>
         </w:rPr>
         <w:t xml:space="preserve"> </w:t>
       </w:r>
       <w:r>
         <w:rPr>
-          <w:sz w:val="28"/>
           <w:lang w:val="ru-RU"/>
         </w:rPr>
         <w:t xml:space="preserve"> </w:t>
@@ -4270,70 +4048,71 @@
       <w:proofErr w:type="spellStart"/>
       <w:r>
         <w:rPr>
-          <w:sz w:val="28"/>
-          <w:lang w:val="ru-RU"/>
-        </w:rPr>
-        <w:t>артери</w:t>
+          <w:lang w:val="ru-RU"/>
+        </w:rPr>
+        <w:t>арте</w:t>
+      </w:r>
+      <w:r>
+        <w:rPr>
+          <w:lang w:val="ru-RU"/>
+        </w:rPr>
+        <w:t>ри</w:t>
       </w:r>
       <w:proofErr w:type="spellEnd"/>
       <w:r>
         <w:rPr>
-          <w:sz w:val="28"/>
-          <w:lang w:val="ru-RU"/>
-        </w:rPr>
-        <w:t xml:space="preserve"> суждены, вены широкие, </w:t>
+          <w:lang w:val="ru-RU"/>
+        </w:rPr>
+        <w:t xml:space="preserve"> суждены, вены широкие, уплот</w:t>
+      </w:r>
+      <w:r>
+        <w:rPr>
+          <w:lang w:val="ru-RU"/>
+        </w:rPr>
+        <w:t>н</w:t>
+      </w:r>
+      <w:r>
+        <w:rPr>
+          <w:lang w:val="ru-RU"/>
+        </w:rPr>
+        <w:t>е</w:t>
+      </w:r>
+      <w:r>
+        <w:rPr>
+          <w:lang w:val="ru-RU"/>
+        </w:rPr>
+        <w:t xml:space="preserve">ны, </w:t>
+      </w:r>
+      <w:proofErr w:type="gramStart"/>
+      <w:r>
+        <w:rPr>
+          <w:lang w:val="ru-RU"/>
+        </w:rPr>
+        <w:t>с-м</w:t>
+      </w:r>
+      <w:proofErr w:type="gramEnd"/>
+      <w:r>
+        <w:rPr>
+          <w:lang w:val="ru-RU"/>
+        </w:rPr>
+        <w:t xml:space="preserve"> </w:t>
       </w:r>
       <w:proofErr w:type="spellStart"/>
       <w:r>
         <w:rPr>
-          <w:sz w:val="28"/>
-          <w:lang w:val="ru-RU"/>
-        </w:rPr>
-        <w:t>уплотенны</w:t>
+          <w:lang w:val="ru-RU"/>
+        </w:rPr>
+        <w:t>Салюс</w:t>
       </w:r>
       <w:proofErr w:type="spellEnd"/>
       <w:r>
         <w:rPr>
-          <w:sz w:val="28"/>
-          <w:lang w:val="ru-RU"/>
-        </w:rPr>
-        <w:t xml:space="preserve">, </w:t>
-      </w:r>
-      <w:proofErr w:type="gramStart"/>
-      <w:r>
-        <w:rPr>
-          <w:sz w:val="28"/>
-          <w:lang w:val="ru-RU"/>
-        </w:rPr>
-        <w:t>с-м</w:t>
-      </w:r>
-      <w:proofErr w:type="gramEnd"/>
-      <w:r>
-        <w:rPr>
-          <w:sz w:val="28"/>
-          <w:lang w:val="ru-RU"/>
-        </w:rPr>
-        <w:t xml:space="preserve"> </w:t>
-      </w:r>
-      <w:proofErr w:type="spellStart"/>
-      <w:r>
-        <w:rPr>
-          <w:sz w:val="28"/>
-          <w:lang w:val="ru-RU"/>
-        </w:rPr>
-        <w:t>Салюс</w:t>
-      </w:r>
-      <w:proofErr w:type="spellEnd"/>
-      <w:r>
-        <w:rPr>
-          <w:sz w:val="28"/>
           <w:lang w:val="ru-RU"/>
         </w:rPr>
         <w:t xml:space="preserve"> 1 </w:t>
       </w:r>
       <w:r>
         <w:rPr>
-          <w:sz w:val="28"/>
           <w:lang w:val="ru-RU"/>
         </w:rPr>
         <w:t xml:space="preserve">Д-з:  Непролиферативная  диабетическая  ретинопатия ОИ. </w:t>
@@ -4344,14 +4123,11 @@
         <w:ind w:left="-567"/>
         <w:jc w:val="both"/>
         <w:rPr>
-          <w:sz w:val="28"/>
-          <w:szCs w:val="20"/>
           <w:lang w:val="ru-RU"/>
         </w:rPr>
       </w:pPr>
       <w:r>
         <w:rPr>
-          <w:sz w:val="28"/>
           <w:u w:val="single"/>
           <w:lang w:val="ru-RU"/>
         </w:rPr>
@@ -4359,7 +4135,6 @@
       </w:r>
       <w:r>
         <w:rPr>
-          <w:sz w:val="28"/>
           <w:u w:val="single"/>
           <w:lang w:val="ru-RU"/>
         </w:rPr>
@@ -4367,35 +4142,30 @@
       </w:r>
       <w:r>
         <w:rPr>
-          <w:sz w:val="28"/>
           <w:lang w:val="ru-RU"/>
         </w:rPr>
         <w:t>:</w:t>
       </w:r>
       <w:r>
         <w:rPr>
-          <w:sz w:val="28"/>
           <w:lang w:val="ru-RU"/>
         </w:rPr>
         <w:t xml:space="preserve"> </w:t>
       </w:r>
       <w:r>
         <w:rPr>
-          <w:sz w:val="28"/>
           <w:lang w:val="ru-RU"/>
         </w:rPr>
         <w:t>ЧСС -</w:t>
       </w:r>
       <w:r>
         <w:rPr>
-          <w:sz w:val="28"/>
           <w:lang w:val="ru-RU"/>
         </w:rPr>
         <w:t>92</w:t>
       </w:r>
       <w:r>
         <w:rPr>
-          <w:sz w:val="28"/>
           <w:lang w:val="ru-RU"/>
         </w:rPr>
         <w:t xml:space="preserve"> уд/мин. Вольтаж </w:t>
@@ -4403,7 +4173,6 @@
       <w:sdt>
         <w:sdtPr>
           <w:rPr>
-            <w:sz w:val="28"/>
             <w:lang w:val="ru-RU"/>
           </w:rPr>
           <w:id w:val="-1300382127"/>
@@ -4421,7 +4190,6 @@
         <w:sdtContent>
           <w:r>
             <w:rPr>
-              <w:sz w:val="28"/>
               <w:lang w:val="ru-RU"/>
             </w:rPr>
             <w:t>сохранен.</w:t>
@@ -4430,7 +4198,6 @@
       </w:sdt>
       <w:r>
         <w:rPr>
-          <w:sz w:val="28"/>
           <w:lang w:val="ru-RU"/>
         </w:rPr>
         <w:t xml:space="preserve">  Ритм синусовый, тахикардия. Эл</w:t>
@@ -4438,7 +4205,6 @@
       <w:proofErr w:type="gramStart"/>
       <w:r>
         <w:rPr>
-          <w:sz w:val="28"/>
           <w:lang w:val="ru-RU"/>
         </w:rPr>
         <w:t>.</w:t>
@@ -4446,7 +4212,6 @@
       <w:proofErr w:type="gramEnd"/>
       <w:r>
         <w:rPr>
-          <w:sz w:val="28"/>
           <w:lang w:val="ru-RU"/>
         </w:rPr>
         <w:t xml:space="preserve"> </w:t>
@@ -4454,7 +4219,6 @@
       <w:proofErr w:type="gramStart"/>
       <w:r>
         <w:rPr>
-          <w:sz w:val="28"/>
           <w:lang w:val="ru-RU"/>
         </w:rPr>
         <w:t>о</w:t>
@@ -4462,21 +4226,18 @@
       <w:proofErr w:type="gramEnd"/>
       <w:r>
         <w:rPr>
-          <w:sz w:val="28"/>
           <w:lang w:val="ru-RU"/>
         </w:rPr>
         <w:t>сь отклонена</w:t>
       </w:r>
       <w:r>
         <w:rPr>
-          <w:sz w:val="28"/>
           <w:lang w:val="ru-RU"/>
         </w:rPr>
         <w:t xml:space="preserve"> влево</w:t>
       </w:r>
       <w:r>
         <w:rPr>
-          <w:sz w:val="28"/>
           <w:lang w:val="ru-RU"/>
         </w:rPr>
         <w:t xml:space="preserve">.  Гипертрофия левого желудочка. </w:t>
@@ -4492,7 +4253,6 @@
       </w:pPr>
       <w:r>
         <w:rPr>
-          <w:sz w:val="28"/>
           <w:u w:val="single"/>
           <w:lang w:val="ru-RU"/>
         </w:rPr>
@@ -4500,7 +4260,6 @@
       </w:r>
       <w:r>
         <w:rPr>
-          <w:sz w:val="28"/>
           <w:u w:val="single"/>
           <w:lang w:val="ru-RU"/>
         </w:rPr>
@@ -4508,14 +4267,12 @@
       </w:r>
       <w:r>
         <w:rPr>
-          <w:sz w:val="28"/>
           <w:lang w:val="ru-RU"/>
         </w:rPr>
         <w:t xml:space="preserve">: </w:t>
       </w:r>
       <w:r>
         <w:rPr>
-          <w:sz w:val="28"/>
           <w:lang w:val="ru-RU"/>
         </w:rPr>
         <w:t xml:space="preserve">Гипертоническая болезнь II стадии 3 степени. Гипертензивное сердце СН I. Риск 4.  </w:t>
@@ -4526,67 +4283,99 @@
         <w:ind w:left="-567"/>
         <w:jc w:val="both"/>
         <w:rPr>
-          <w:sz w:val="28"/>
           <w:lang w:val="ru-RU"/>
         </w:rPr>
       </w:pPr>
       <w:r>
         <w:rPr>
-          <w:sz w:val="28"/>
           <w:u w:val="single"/>
           <w:lang w:val="ru-RU"/>
         </w:rPr>
-        <w:t xml:space="preserve">27.10.17 </w:t>
-      </w:r>
-      <w:r>
-        <w:rPr>
-          <w:sz w:val="28"/>
+        <w:t>03</w:t>
+      </w:r>
+      <w:r>
+        <w:rPr>
           <w:u w:val="single"/>
           <w:lang w:val="ru-RU"/>
         </w:rPr>
+        <w:t>.</w:t>
+      </w:r>
+      <w:r>
+        <w:rPr>
+          <w:u w:val="single"/>
+          <w:lang w:val="ru-RU"/>
+        </w:rPr>
+        <w:t>11</w:t>
+      </w:r>
+      <w:r>
+        <w:rPr>
+          <w:u w:val="single"/>
+          <w:lang w:val="ru-RU"/>
+        </w:rPr>
+        <w:t xml:space="preserve">.17 </w:t>
+      </w:r>
+      <w:r>
+        <w:rPr>
+          <w:u w:val="single"/>
+          <w:lang w:val="ru-RU"/>
+        </w:rPr>
         <w:t>Ангиохирург</w:t>
       </w:r>
       <w:r>
         <w:rPr>
-          <w:sz w:val="28"/>
           <w:lang w:val="ru-RU"/>
         </w:rPr>
         <w:t xml:space="preserve">: </w:t>
       </w:r>
       <w:r>
         <w:rPr>
-          <w:sz w:val="28"/>
-          <w:lang w:val="ru-RU"/>
-        </w:rPr>
-        <w:t>Диабетическая</w:t>
-      </w:r>
-      <w:r>
-        <w:rPr>
-          <w:sz w:val="28"/>
+          <w:lang w:val="ru-RU"/>
+        </w:rPr>
+        <w:t xml:space="preserve">Диабетическая </w:t>
+      </w:r>
+      <w:r>
+        <w:rPr>
+          <w:lang w:val="ru-RU"/>
+        </w:rPr>
+        <w:t xml:space="preserve">ангиопатия </w:t>
+      </w:r>
+      <w:r>
+        <w:rPr>
+          <w:lang w:val="ru-RU"/>
+        </w:rPr>
+        <w:t xml:space="preserve">артерий </w:t>
+      </w:r>
+      <w:r>
+        <w:rPr>
+          <w:lang w:val="ru-RU"/>
+        </w:rPr>
+        <w:t>н/к</w:t>
+      </w:r>
+      <w:r>
+        <w:rPr>
           <w:lang w:val="ru-RU"/>
         </w:rPr>
         <w:t xml:space="preserve"> </w:t>
       </w:r>
-      <w:r>
-        <w:rPr>
-          <w:sz w:val="28"/>
-          <w:lang w:val="ru-RU"/>
-        </w:rPr>
-        <w:t xml:space="preserve">ангиопатия </w:t>
-      </w:r>
-      <w:r>
-        <w:rPr>
-          <w:sz w:val="28"/>
-          <w:lang w:val="ru-RU"/>
-        </w:rPr>
-        <w:t xml:space="preserve">артерий </w:t>
-      </w:r>
-      <w:r>
-        <w:rPr>
-          <w:sz w:val="28"/>
-          <w:lang w:val="ru-RU"/>
-        </w:rPr>
-        <w:t>н/к.</w:t>
+      <w:proofErr w:type="gramStart"/>
+      <w:r>
+        <w:rPr>
+          <w:lang w:val="ru-RU"/>
+        </w:rPr>
+        <w:t>Ш</w:t>
+      </w:r>
+      <w:proofErr w:type="gramEnd"/>
+      <w:r>
+        <w:rPr>
+          <w:lang w:val="ru-RU"/>
+        </w:rPr>
+        <w:t xml:space="preserve"> ст</w:t>
+      </w:r>
+      <w:r>
+        <w:rPr>
+          <w:lang w:val="ru-RU"/>
+        </w:rPr>
+        <w:t>.</w:t>
       </w:r>
     </w:p>
     <w:p>
@@ -4594,14 +4383,11 @@
         <w:ind w:left="-567"/>
         <w:jc w:val="both"/>
         <w:rPr>
-          <w:sz w:val="28"/>
-          <w:szCs w:val="28"/>
           <w:lang w:val="ru-RU"/>
         </w:rPr>
       </w:pPr>
       <w:r>
         <w:rPr>
-          <w:sz w:val="28"/>
           <w:u w:val="single"/>
           <w:lang w:val="ru-RU"/>
         </w:rPr>
@@ -4609,7 +4395,6 @@
       </w:r>
       <w:r>
         <w:rPr>
-          <w:sz w:val="28"/>
           <w:u w:val="single"/>
           <w:lang w:val="ru-RU"/>
         </w:rPr>
@@ -4617,24 +4402,12 @@
       </w:r>
       <w:r>
         <w:rPr>
-          <w:sz w:val="28"/>
-          <w:szCs w:val="28"/>
-          <w:lang w:val="ru-RU"/>
-        </w:rPr>
-        <w:t>:</w:t>
-      </w:r>
-      <w:r>
-        <w:rPr>
-          <w:sz w:val="28"/>
-          <w:szCs w:val="28"/>
-          <w:lang w:val="ru-RU"/>
-        </w:rPr>
-        <w:t xml:space="preserve"> </w:t>
-      </w:r>
-      <w:r>
-        <w:rPr>
-          <w:sz w:val="28"/>
-          <w:szCs w:val="28"/>
+          <w:lang w:val="ru-RU"/>
+        </w:rPr>
+        <w:t xml:space="preserve">: </w:t>
+      </w:r>
+      <w:r>
+        <w:rPr>
           <w:lang w:val="ru-RU"/>
         </w:rPr>
         <w:t xml:space="preserve"> </w:t>
@@ -4642,7 +4415,6 @@
       <w:sdt>
         <w:sdtPr>
           <w:rPr>
-            <w:sz w:val="28"/>
             <w:lang w:val="ru-RU"/>
           </w:rPr>
           <w:id w:val="-1004209914"/>
@@ -4658,7 +4430,6 @@
         <w:sdtContent>
           <w:r>
             <w:rPr>
-              <w:sz w:val="28"/>
               <w:lang w:val="ru-RU"/>
             </w:rPr>
             <w:t xml:space="preserve">Диабетическая ангиопатия артерий н/к </w:t>
@@ -4666,7 +4437,6 @@
           <w:proofErr w:type="spellStart"/>
           <w:r>
             <w:rPr>
-              <w:sz w:val="28"/>
               <w:lang w:val="ru-RU"/>
             </w:rPr>
             <w:t>IIc</w:t>
@@ -4674,7 +4444,6 @@
           <w:proofErr w:type="gramStart"/>
           <w:r>
             <w:rPr>
-              <w:sz w:val="28"/>
               <w:lang w:val="ru-RU"/>
             </w:rPr>
             <w:t>т</w:t>
@@ -4683,7 +4452,6 @@
           <w:proofErr w:type="gramEnd"/>
           <w:r>
             <w:rPr>
-              <w:sz w:val="28"/>
               <w:lang w:val="ru-RU"/>
             </w:rPr>
             <w:t xml:space="preserve">. </w:t>
@@ -4692,7 +4460,6 @@
       </w:sdt>
       <w:r>
         <w:rPr>
-          <w:sz w:val="28"/>
           <w:lang w:val="ru-RU"/>
         </w:rPr>
         <w:t xml:space="preserve"> </w:t>
@@ -4703,16 +4470,12 @@
         <w:ind w:left="-567"/>
         <w:jc w:val="both"/>
         <w:rPr>
-          <w:sz w:val="28"/>
-          <w:szCs w:val="20"/>
           <w:u w:val="single"/>
           <w:lang w:val="ru-RU"/>
         </w:rPr>
       </w:pPr>
       <w:r>
         <w:rPr>
-          <w:sz w:val="28"/>
-          <w:szCs w:val="20"/>
           <w:u w:val="single"/>
           <w:lang w:val="ru-RU"/>
         </w:rPr>
@@ -4720,8 +4483,6 @@
       </w:r>
       <w:r>
         <w:rPr>
-          <w:sz w:val="28"/>
-          <w:szCs w:val="20"/>
           <w:u w:val="single"/>
           <w:lang w:val="ru-RU"/>
         </w:rPr>
@@ -4729,8 +4490,6 @@
       </w:r>
       <w:r>
         <w:rPr>
-          <w:sz w:val="28"/>
-          <w:szCs w:val="20"/>
           <w:lang w:val="ru-RU"/>
         </w:rPr>
         <w:t>объемное пульсовое кровенаполнение артерий н/</w:t>
@@ -4738,8 +4497,6 @@
       <w:proofErr w:type="gramStart"/>
       <w:r>
         <w:rPr>
-          <w:sz w:val="28"/>
-          <w:szCs w:val="20"/>
           <w:lang w:val="ru-RU"/>
         </w:rPr>
         <w:t>к</w:t>
@@ -4747,8 +4504,6 @@
       <w:proofErr w:type="gramEnd"/>
       <w:r>
         <w:rPr>
-          <w:sz w:val="28"/>
-          <w:szCs w:val="20"/>
           <w:lang w:val="ru-RU"/>
         </w:rPr>
         <w:t xml:space="preserve"> </w:t>
@@ -4782,20 +4537,10 @@
         <w:rPr>
           <w:lang w:val="ru-RU"/>
         </w:rPr>
-        <w:t>.</w:t>
-      </w:r>
-      <w:r>
-        <w:rPr>
-          <w:sz w:val="28"/>
-          <w:szCs w:val="20"/>
-          <w:lang w:val="ru-RU"/>
-        </w:rPr>
-        <w:t xml:space="preserve"> Тонус крупных артерий н/к</w:t>
-      </w:r>
-      <w:r>
-        <w:rPr>
-          <w:sz w:val="28"/>
-          <w:szCs w:val="20"/>
+        <w:t>. Тонус крупных артерий н/к</w:t>
+      </w:r>
+      <w:r>
+        <w:rPr>
           <w:lang w:val="ru-RU"/>
         </w:rPr>
         <w:t xml:space="preserve"> </w:t>
@@ -4803,8 +4548,6 @@
       <w:sdt>
         <w:sdtPr>
           <w:rPr>
-            <w:sz w:val="28"/>
-            <w:szCs w:val="20"/>
             <w:lang w:val="ru-RU"/>
           </w:rPr>
           <w:id w:val="-1121991939"/>
@@ -4821,8 +4564,6 @@
         <w:sdtContent>
           <w:r>
             <w:rPr>
-              <w:sz w:val="28"/>
-              <w:szCs w:val="20"/>
               <w:lang w:val="ru-RU"/>
             </w:rPr>
             <w:t>слегка повышен.</w:t>
@@ -4831,8 +4572,6 @@
       </w:sdt>
       <w:r>
         <w:rPr>
-          <w:sz w:val="28"/>
-          <w:szCs w:val="20"/>
           <w:lang w:val="ru-RU"/>
         </w:rPr>
         <w:t xml:space="preserve"> Тонус артерий среднего и мелкого калибра н/к </w:t>
@@ -4864,8 +4603,6 @@
       </w:sdt>
       <w:r>
         <w:rPr>
-          <w:sz w:val="28"/>
-          <w:szCs w:val="20"/>
           <w:lang w:val="ru-RU"/>
         </w:rPr>
         <w:t xml:space="preserve"> Периферическое сопротивление сосудов н/</w:t>
@@ -4873,8 +4610,6 @@
       <w:proofErr w:type="gramStart"/>
       <w:r>
         <w:rPr>
-          <w:sz w:val="28"/>
-          <w:szCs w:val="20"/>
           <w:lang w:val="ru-RU"/>
         </w:rPr>
         <w:t>к</w:t>
@@ -4882,8 +4617,6 @@
       <w:proofErr w:type="gramEnd"/>
       <w:r>
         <w:rPr>
-          <w:sz w:val="28"/>
-          <w:szCs w:val="20"/>
           <w:lang w:val="ru-RU"/>
         </w:rPr>
         <w:t xml:space="preserve"> </w:t>
@@ -4915,16 +4648,12 @@
       </w:sdt>
       <w:r>
         <w:rPr>
-          <w:sz w:val="28"/>
-          <w:szCs w:val="20"/>
           <w:lang w:val="ru-RU"/>
         </w:rPr>
         <w:t>. Симметрия кровенаполнения сосудов н/к незначительно  нарушена.</w:t>
       </w:r>
       <w:r>
         <w:rPr>
-          <w:sz w:val="28"/>
-          <w:szCs w:val="20"/>
           <w:u w:val="single"/>
           <w:lang w:val="ru-RU"/>
         </w:rPr>
@@ -4936,13 +4665,11 @@
         <w:ind w:left="-567"/>
         <w:jc w:val="both"/>
         <w:rPr>
-          <w:sz w:val="28"/>
           <w:lang w:val="ru-RU"/>
         </w:rPr>
       </w:pPr>
       <w:r>
         <w:rPr>
-          <w:sz w:val="28"/>
           <w:u w:val="single"/>
           <w:lang w:val="ru-RU"/>
         </w:rPr>
@@ -4950,7 +4677,6 @@
       </w:r>
       <w:r>
         <w:rPr>
-          <w:sz w:val="28"/>
           <w:u w:val="single"/>
           <w:lang w:val="ru-RU"/>
         </w:rPr>
@@ -4959,7 +4685,6 @@
       <w:proofErr w:type="gramStart"/>
       <w:r>
         <w:rPr>
-          <w:sz w:val="28"/>
           <w:u w:val="single"/>
           <w:lang w:val="ru-RU"/>
         </w:rPr>
@@ -4968,7 +4693,6 @@
       <w:proofErr w:type="gramEnd"/>
       <w:r>
         <w:rPr>
-          <w:sz w:val="28"/>
           <w:u w:val="single"/>
           <w:lang w:val="ru-RU"/>
         </w:rPr>
@@ -4977,7 +4701,6 @@
       <w:proofErr w:type="gramStart"/>
       <w:r>
         <w:rPr>
-          <w:sz w:val="28"/>
           <w:u w:val="single"/>
           <w:lang w:val="ru-RU"/>
         </w:rPr>
@@ -4986,7 +4709,6 @@
       <w:proofErr w:type="gramEnd"/>
       <w:r>
         <w:rPr>
-          <w:sz w:val="28"/>
           <w:u w:val="single"/>
           <w:lang w:val="ru-RU"/>
         </w:rPr>
@@ -4994,28 +4716,24 @@
       </w:r>
       <w:r>
         <w:rPr>
-          <w:sz w:val="28"/>
           <w:lang w:val="ru-RU"/>
         </w:rPr>
         <w:t xml:space="preserve">: Заключение: </w:t>
       </w:r>
       <w:r>
         <w:rPr>
-          <w:sz w:val="28"/>
           <w:lang w:val="ru-RU"/>
         </w:rPr>
         <w:t xml:space="preserve">Эхопризнаки стеноза </w:t>
       </w:r>
       <w:r>
         <w:rPr>
-          <w:sz w:val="28"/>
           <w:lang w:val="ru-RU"/>
         </w:rPr>
         <w:t xml:space="preserve"> ЗББА слева 29-33%</w:t>
       </w:r>
       <w:r>
         <w:rPr>
-          <w:sz w:val="28"/>
           <w:lang w:val="ru-RU"/>
         </w:rPr>
         <w:t xml:space="preserve">. </w:t>
@@ -5023,7 +4741,6 @@
       <w:proofErr w:type="spellStart"/>
       <w:r>
         <w:rPr>
-          <w:sz w:val="28"/>
           <w:lang w:val="ru-RU"/>
         </w:rPr>
         <w:t>Диаб</w:t>
@@ -5031,17 +4748,9 @@
       <w:proofErr w:type="spellEnd"/>
       <w:r>
         <w:rPr>
-          <w:sz w:val="28"/>
-          <w:lang w:val="ru-RU"/>
-        </w:rPr>
-        <w:t>. ангиопатия артерий н/к.</w:t>
-      </w:r>
-      <w:r>
-        <w:rPr>
-          <w:sz w:val="28"/>
-          <w:lang w:val="ru-RU"/>
-        </w:rPr>
-        <w:t xml:space="preserve"> </w:t>
+          <w:lang w:val="ru-RU"/>
+        </w:rPr>
+        <w:t xml:space="preserve">. ангиопатия артерий н/к. </w:t>
       </w:r>
     </w:p>
     <w:p>
@@ -5049,14 +4758,11 @@
         <w:ind w:left="-567"/>
         <w:jc w:val="both"/>
         <w:rPr>
-          <w:sz w:val="28"/>
-          <w:szCs w:val="28"/>
           <w:lang w:val="ru-RU"/>
         </w:rPr>
       </w:pPr>
       <w:r>
         <w:rPr>
-          <w:sz w:val="28"/>
           <w:u w:val="single"/>
           <w:lang w:val="ru-RU"/>
         </w:rPr>
@@ -5064,7 +4770,6 @@
       </w:r>
       <w:r>
         <w:rPr>
-          <w:sz w:val="28"/>
           <w:u w:val="single"/>
           <w:lang w:val="ru-RU"/>
         </w:rPr>
@@ -5072,71 +4777,54 @@
       </w:r>
       <w:r>
         <w:rPr>
-          <w:sz w:val="28"/>
           <w:lang w:val="ru-RU"/>
         </w:rPr>
         <w:t xml:space="preserve">: </w:t>
       </w:r>
       <w:r>
         <w:rPr>
-          <w:sz w:val="28"/>
-          <w:szCs w:val="28"/>
           <w:lang w:val="ru-RU"/>
         </w:rPr>
         <w:t xml:space="preserve">Заключение: </w:t>
       </w:r>
       <w:r>
         <w:rPr>
-          <w:sz w:val="28"/>
-          <w:szCs w:val="28"/>
           <w:lang w:val="ru-RU"/>
         </w:rPr>
         <w:t xml:space="preserve"> Миома матки небольших</w:t>
       </w:r>
       <w:r>
         <w:rPr>
-          <w:sz w:val="28"/>
-          <w:szCs w:val="28"/>
           <w:lang w:val="ru-RU"/>
         </w:rPr>
         <w:t xml:space="preserve"> </w:t>
       </w:r>
       <w:r>
         <w:rPr>
-          <w:sz w:val="28"/>
-          <w:szCs w:val="28"/>
           <w:lang w:val="ru-RU"/>
         </w:rPr>
         <w:t xml:space="preserve">размеров. Эхопризнаки гиперплазии эндометрия (ЖКГЭ?) </w:t>
       </w:r>
       <w:r>
         <w:rPr>
-          <w:sz w:val="28"/>
-          <w:szCs w:val="28"/>
           <w:lang w:val="ru-RU"/>
         </w:rPr>
         <w:t>Эхопризнаки</w:t>
       </w:r>
       <w:r>
         <w:rPr>
-          <w:sz w:val="28"/>
-          <w:szCs w:val="28"/>
           <w:lang w:val="ru-RU"/>
         </w:rPr>
         <w:t xml:space="preserve"> небольшого</w:t>
       </w:r>
       <w:r>
         <w:rPr>
-          <w:sz w:val="28"/>
-          <w:szCs w:val="28"/>
           <w:lang w:val="ru-RU"/>
         </w:rPr>
         <w:t xml:space="preserve"> </w:t>
       </w:r>
       <w:r>
         <w:rPr>
-          <w:sz w:val="28"/>
-          <w:szCs w:val="28"/>
           <w:lang w:val="ru-RU"/>
         </w:rPr>
         <w:t xml:space="preserve">кистозного образования правого яичника. </w:t>
@@ -5147,14 +4835,11 @@
         <w:ind w:left="-567"/>
         <w:jc w:val="both"/>
         <w:rPr>
-          <w:sz w:val="28"/>
-          <w:szCs w:val="20"/>
           <w:lang w:val="ru-RU"/>
         </w:rPr>
       </w:pPr>
       <w:r>
         <w:rPr>
-          <w:sz w:val="28"/>
           <w:u w:val="single"/>
           <w:lang w:val="ru-RU"/>
         </w:rPr>
@@ -5162,7 +4847,6 @@
       </w:r>
       <w:r>
         <w:rPr>
-          <w:sz w:val="28"/>
           <w:u w:val="single"/>
           <w:lang w:val="ru-RU"/>
         </w:rPr>
@@ -5171,7 +4855,6 @@
       <w:proofErr w:type="gramStart"/>
       <w:r>
         <w:rPr>
-          <w:sz w:val="28"/>
           <w:u w:val="single"/>
           <w:lang w:val="ru-RU"/>
         </w:rPr>
@@ -5180,7 +4863,6 @@
       <w:proofErr w:type="gramEnd"/>
       <w:r>
         <w:rPr>
-          <w:sz w:val="28"/>
           <w:u w:val="single"/>
           <w:lang w:val="ru-RU"/>
         </w:rPr>
@@ -5189,7 +4871,6 @@
       <w:proofErr w:type="gramStart"/>
       <w:r>
         <w:rPr>
-          <w:sz w:val="28"/>
           <w:u w:val="single"/>
           <w:lang w:val="ru-RU"/>
         </w:rPr>
@@ -5198,7 +4879,6 @@
       <w:proofErr w:type="gramEnd"/>
       <w:r>
         <w:rPr>
-          <w:sz w:val="28"/>
           <w:u w:val="single"/>
           <w:lang w:val="ru-RU"/>
         </w:rPr>
@@ -5206,7 +4886,6 @@
       </w:r>
       <w:r>
         <w:rPr>
-          <w:sz w:val="28"/>
           <w:lang w:val="ru-RU"/>
         </w:rPr>
         <w:t xml:space="preserve">: </w:t>
@@ -5215,7 +4894,6 @@
       <w:proofErr w:type="gramStart"/>
       <w:r>
         <w:rPr>
-          <w:sz w:val="28"/>
           <w:lang w:val="ru-RU"/>
         </w:rPr>
         <w:t>Пр</w:t>
@@ -5224,28 +4902,24 @@
       <w:proofErr w:type="gramEnd"/>
       <w:r>
         <w:rPr>
-          <w:sz w:val="28"/>
           <w:lang w:val="ru-RU"/>
         </w:rPr>
         <w:t xml:space="preserve"> д. V = </w:t>
       </w:r>
       <w:r>
         <w:rPr>
-          <w:sz w:val="28"/>
           <w:lang w:val="ru-RU"/>
         </w:rPr>
         <w:t>6,1</w:t>
       </w:r>
       <w:r>
         <w:rPr>
-          <w:sz w:val="28"/>
           <w:lang w:val="ru-RU"/>
         </w:rPr>
         <w:t xml:space="preserve"> см</w:t>
       </w:r>
       <w:r>
         <w:rPr>
-          <w:sz w:val="28"/>
           <w:vertAlign w:val="superscript"/>
           <w:lang w:val="ru-RU"/>
         </w:rPr>
@@ -5253,28 +4927,24 @@
       </w:r>
       <w:r>
         <w:rPr>
-          <w:sz w:val="28"/>
           <w:lang w:val="ru-RU"/>
         </w:rPr>
         <w:t>; лев. д. V =</w:t>
       </w:r>
       <w:r>
         <w:rPr>
-          <w:sz w:val="28"/>
           <w:lang w:val="ru-RU"/>
         </w:rPr>
         <w:t>5,4</w:t>
       </w:r>
       <w:r>
         <w:rPr>
-          <w:sz w:val="28"/>
           <w:lang w:val="ru-RU"/>
         </w:rPr>
         <w:t xml:space="preserve">  см</w:t>
       </w:r>
       <w:r>
         <w:rPr>
-          <w:sz w:val="28"/>
           <w:vertAlign w:val="superscript"/>
           <w:lang w:val="ru-RU"/>
         </w:rPr>
@@ -5286,13 +4956,11 @@
         <w:ind w:left="-567"/>
         <w:jc w:val="both"/>
         <w:rPr>
-          <w:sz w:val="28"/>
           <w:lang w:val="ru-RU"/>
         </w:rPr>
       </w:pPr>
       <w:r>
         <w:rPr>
-          <w:sz w:val="28"/>
           <w:lang w:val="ru-RU"/>
         </w:rPr>
         <w:t>Щит</w:t>
@@ -5300,7 +4968,6 @@
       <w:proofErr w:type="gramStart"/>
       <w:r>
         <w:rPr>
-          <w:sz w:val="28"/>
           <w:lang w:val="ru-RU"/>
         </w:rPr>
         <w:t>.</w:t>
@@ -5308,7 +4975,6 @@
       <w:proofErr w:type="gramEnd"/>
       <w:r>
         <w:rPr>
-          <w:sz w:val="28"/>
           <w:lang w:val="ru-RU"/>
         </w:rPr>
         <w:t xml:space="preserve"> </w:t>
@@ -5316,7 +4982,6 @@
       <w:proofErr w:type="gramStart"/>
       <w:r>
         <w:rPr>
-          <w:sz w:val="28"/>
           <w:lang w:val="ru-RU"/>
         </w:rPr>
         <w:t>ж</w:t>
@@ -5324,28 +4989,24 @@
       <w:proofErr w:type="gramEnd"/>
       <w:r>
         <w:rPr>
-          <w:sz w:val="28"/>
           <w:lang w:val="ru-RU"/>
         </w:rPr>
         <w:t>елеза</w:t>
       </w:r>
       <w:r>
         <w:rPr>
-          <w:sz w:val="28"/>
           <w:lang w:val="ru-RU"/>
         </w:rPr>
         <w:t xml:space="preserve"> </w:t>
       </w:r>
       <w:r>
         <w:rPr>
-          <w:sz w:val="28"/>
           <w:lang w:val="ru-RU"/>
         </w:rPr>
         <w:t xml:space="preserve">не увеличена, контуры ровные. </w:t>
       </w:r>
       <w:r>
         <w:rPr>
-          <w:sz w:val="28"/>
           <w:lang w:val="ru-RU"/>
         </w:rPr>
         <w:t xml:space="preserve">Эхогенность паренхимы </w:t>
@@ -5353,7 +5014,6 @@
       <w:proofErr w:type="gramStart"/>
       <w:r>
         <w:rPr>
-          <w:sz w:val="28"/>
           <w:lang w:val="ru-RU"/>
         </w:rPr>
         <w:t>снижена</w:t>
@@ -5361,14 +5021,12 @@
       <w:proofErr w:type="gramEnd"/>
       <w:r>
         <w:rPr>
-          <w:sz w:val="28"/>
           <w:lang w:val="ru-RU"/>
         </w:rPr>
         <w:t>.</w:t>
       </w:r>
       <w:r>
         <w:rPr>
-          <w:sz w:val="28"/>
           <w:lang w:val="ru-RU"/>
         </w:rPr>
         <w:t xml:space="preserve"> Эхоструктура крупнозернистая,  </w:t>
@@ -5376,7 +5034,6 @@
       <w:proofErr w:type="gramStart"/>
       <w:r>
         <w:rPr>
-          <w:sz w:val="28"/>
           <w:lang w:val="ru-RU"/>
         </w:rPr>
         <w:t>неоднородная</w:t>
@@ -5384,77 +5041,66 @@
       <w:proofErr w:type="gramEnd"/>
       <w:r>
         <w:rPr>
-          <w:sz w:val="28"/>
           <w:lang w:val="ru-RU"/>
         </w:rPr>
         <w:t>.</w:t>
       </w:r>
       <w:r>
         <w:rPr>
-          <w:sz w:val="28"/>
           <w:lang w:val="ru-RU"/>
         </w:rPr>
         <w:t xml:space="preserve">. </w:t>
       </w:r>
       <w:r>
         <w:rPr>
-          <w:sz w:val="28"/>
           <w:lang w:val="ru-RU"/>
         </w:rPr>
         <w:t>Р</w:t>
       </w:r>
       <w:r>
         <w:rPr>
-          <w:sz w:val="28"/>
           <w:lang w:val="ru-RU"/>
         </w:rPr>
         <w:t>егионарны</w:t>
       </w:r>
       <w:r>
         <w:rPr>
-          <w:sz w:val="28"/>
           <w:lang w:val="ru-RU"/>
         </w:rPr>
         <w:t>е</w:t>
       </w:r>
       <w:r>
         <w:rPr>
-          <w:sz w:val="28"/>
           <w:lang w:val="ru-RU"/>
         </w:rPr>
         <w:t xml:space="preserve"> л/узл</w:t>
       </w:r>
       <w:r>
         <w:rPr>
-          <w:sz w:val="28"/>
           <w:lang w:val="ru-RU"/>
         </w:rPr>
         <w:t>ы</w:t>
       </w:r>
       <w:r>
         <w:rPr>
-          <w:sz w:val="28"/>
           <w:lang w:val="ru-RU"/>
         </w:rPr>
         <w:t xml:space="preserve"> </w:t>
       </w:r>
       <w:r>
         <w:rPr>
-          <w:sz w:val="28"/>
           <w:lang w:val="ru-RU"/>
         </w:rPr>
         <w:t xml:space="preserve"> </w:t>
       </w:r>
       <w:r>
         <w:rPr>
-          <w:sz w:val="28"/>
           <w:lang w:val="ru-RU"/>
         </w:rPr>
         <w:t xml:space="preserve">не </w:t>
       </w:r>
       <w:r>
         <w:rPr>
-          <w:sz w:val="28"/>
           <w:lang w:val="ru-RU"/>
         </w:rPr>
         <w:t xml:space="preserve">визуализируются. </w:t>
@@ -5462,7 +5108,6 @@
       <w:proofErr w:type="spellStart"/>
       <w:r>
         <w:rPr>
-          <w:sz w:val="28"/>
           <w:lang w:val="ru-RU"/>
         </w:rPr>
         <w:t>Закл</w:t>
@@ -5470,35 +5115,30 @@
       <w:proofErr w:type="spellEnd"/>
       <w:r>
         <w:rPr>
-          <w:sz w:val="28"/>
           <w:lang w:val="ru-RU"/>
         </w:rPr>
         <w:t xml:space="preserve">.: </w:t>
       </w:r>
       <w:r>
         <w:rPr>
-          <w:sz w:val="28"/>
           <w:lang w:val="ru-RU"/>
         </w:rPr>
         <w:t xml:space="preserve">Умеренные </w:t>
       </w:r>
       <w:r>
         <w:rPr>
-          <w:sz w:val="28"/>
           <w:lang w:val="ru-RU"/>
         </w:rPr>
         <w:t xml:space="preserve"> </w:t>
       </w:r>
       <w:r>
         <w:rPr>
-          <w:sz w:val="28"/>
           <w:lang w:val="ru-RU"/>
         </w:rPr>
         <w:t>диффузные изменения паренхимы.</w:t>
       </w:r>
       <w:r>
         <w:rPr>
-          <w:sz w:val="28"/>
           <w:lang w:val="ru-RU"/>
         </w:rPr>
         <w:t xml:space="preserve"> </w:t>
@@ -5509,14 +5149,11 @@
         <w:ind w:left="-567"/>
         <w:jc w:val="both"/>
         <w:rPr>
-          <w:sz w:val="28"/>
-          <w:szCs w:val="20"/>
           <w:lang w:val="ru-RU"/>
         </w:rPr>
       </w:pPr>
       <w:r>
         <w:rPr>
-          <w:sz w:val="28"/>
           <w:u w:val="single"/>
           <w:lang w:val="ru-RU"/>
         </w:rPr>
@@ -5526,44 +5163,36 @@
       <w:bookmarkEnd w:id="2"/>
       <w:r>
         <w:rPr>
-          <w:sz w:val="28"/>
           <w:lang w:val="ru-RU"/>
         </w:rPr>
         <w:t xml:space="preserve"> </w:t>
       </w:r>
       <w:r>
         <w:rPr>
-          <w:sz w:val="28"/>
           <w:lang w:val="ru-RU"/>
         </w:rPr>
         <w:t xml:space="preserve"> Инсуман Рапид,</w:t>
       </w:r>
       <w:r>
         <w:rPr>
-          <w:sz w:val="28"/>
           <w:lang w:val="ru-RU"/>
         </w:rPr>
         <w:t xml:space="preserve"> </w:t>
       </w:r>
       <w:r>
         <w:rPr>
-          <w:sz w:val="28"/>
           <w:lang w:val="ru-RU"/>
         </w:rPr>
         <w:t xml:space="preserve">Инсуман Базал, </w:t>
       </w:r>
-      <w:proofErr w:type="spellStart"/>
-      <w:r>
-        <w:rPr>
-          <w:sz w:val="28"/>
-          <w:lang w:val="ru-RU"/>
-        </w:rPr>
-        <w:t>эалприл</w:t>
-      </w:r>
-      <w:proofErr w:type="spellEnd"/>
-      <w:r>
-        <w:rPr>
-          <w:sz w:val="28"/>
+      <w:r>
+        <w:rPr>
+          <w:lang w:val="ru-RU"/>
+        </w:rPr>
+        <w:t>эналаприл</w:t>
+      </w:r>
+      <w:r>
+        <w:rPr>
           <w:lang w:val="ru-RU"/>
         </w:rPr>
         <w:t xml:space="preserve">, кораксан, лоспирин, тиогамма, актовегин, витаксон,  пирацетам </w:t>
@@ -5574,7 +5203,6 @@
         <w:ind w:left="-567"/>
         <w:jc w:val="both"/>
         <w:rPr>
-          <w:sz w:val="28"/>
           <w:lang w:val="ru-RU"/>
         </w:rPr>
       </w:pPr>
@@ -5584,7 +5212,6 @@
       <w:bookmarkEnd w:id="4"/>
       <w:r>
         <w:rPr>
-          <w:sz w:val="28"/>
           <w:u w:val="single"/>
           <w:lang w:val="ru-RU"/>
         </w:rPr>
@@ -5592,40 +5219,33 @@
       </w:r>
       <w:r>
         <w:rPr>
-          <w:sz w:val="28"/>
           <w:lang w:val="ru-RU"/>
         </w:rPr>
         <w:t xml:space="preserve">:  СД </w:t>
       </w:r>
       <w:r>
         <w:rPr>
-          <w:sz w:val="28"/>
           <w:lang w:val="ru-RU"/>
         </w:rPr>
         <w:t>суб</w:t>
       </w:r>
       <w:r>
         <w:rPr>
-          <w:sz w:val="28"/>
-          <w:lang w:val="ru-RU"/>
-        </w:rPr>
-        <w:t xml:space="preserve">компенсирован, уменьшились боли в н/к. АД  </w:t>
-      </w:r>
-      <w:proofErr w:type="gramStart"/>
-      <w:r>
-        <w:rPr>
-          <w:sz w:val="28"/>
-          <w:lang w:val="ru-RU"/>
-        </w:rPr>
-        <w:t>мм</w:t>
-      </w:r>
-      <w:proofErr w:type="gramEnd"/>
-      <w:r>
-        <w:rPr>
-          <w:sz w:val="28"/>
-          <w:lang w:val="ru-RU"/>
-        </w:rPr>
-        <w:t xml:space="preserve"> рт. ст. </w:t>
+          <w:lang w:val="ru-RU"/>
+        </w:rPr>
+        <w:t xml:space="preserve">компенсирован, уменьшились боли в н/к. АД </w:t>
+      </w:r>
+      <w:r>
+        <w:rPr>
+          <w:lang w:val="ru-RU"/>
+        </w:rPr>
+        <w:t>130/80</w:t>
+      </w:r>
+      <w:r>
+        <w:rPr>
+          <w:lang w:val="ru-RU"/>
+        </w:rPr>
+        <w:t xml:space="preserve"> мм рт. ст. </w:t>
       </w:r>
       <w:sdt>
         <w:sdtPr>
@@ -5654,7 +5274,6 @@
       </w:sdt>
       <w:r>
         <w:rPr>
-          <w:sz w:val="28"/>
           <w:lang w:val="ru-RU"/>
         </w:rPr>
         <w:t xml:space="preserve">  </w:t>
@@ -5795,10 +5414,83 @@
       </w:r>
       <w:r>
         <w:rPr>
-          <w:sz w:val="28"/>
-          <w:lang w:val="ru-RU"/>
-        </w:rPr>
-        <w:t>Инсуман Рапид</w:t>
+          <w:lang w:val="ru-RU"/>
+        </w:rPr>
+        <w:t xml:space="preserve">Инсуман Рапид </w:t>
+      </w:r>
+      <w:proofErr w:type="gramStart"/>
+      <w:r>
+        <w:rPr>
+          <w:lang w:val="ru-RU"/>
+        </w:rPr>
+        <w:t>п</w:t>
+      </w:r>
+      <w:proofErr w:type="gramEnd"/>
+      <w:r>
+        <w:rPr>
+          <w:lang w:val="ru-RU"/>
+        </w:rPr>
+        <w:t xml:space="preserve">/з- </w:t>
+      </w:r>
+      <w:r>
+        <w:rPr>
+          <w:lang w:val="ru-RU"/>
+        </w:rPr>
+        <w:t>20-22</w:t>
+      </w:r>
+      <w:r>
+        <w:rPr>
+          <w:lang w:val="ru-RU"/>
+        </w:rPr>
+        <w:t xml:space="preserve">ед., п/о- </w:t>
+      </w:r>
+      <w:r>
+        <w:rPr>
+          <w:lang w:val="ru-RU"/>
+        </w:rPr>
+        <w:t>16-18</w:t>
+      </w:r>
+      <w:r>
+        <w:rPr>
+          <w:lang w:val="ru-RU"/>
+        </w:rPr>
+        <w:t>ед., п/у</w:t>
+      </w:r>
+      <w:r>
+        <w:rPr>
+          <w:lang w:val="ru-RU"/>
+        </w:rPr>
+        <w:t xml:space="preserve">ж </w:t>
+      </w:r>
+      <w:r>
+        <w:rPr>
+          <w:lang w:val="ru-RU"/>
+        </w:rPr>
+        <w:t>-</w:t>
+      </w:r>
+      <w:r>
+        <w:rPr>
+          <w:lang w:val="ru-RU"/>
+        </w:rPr>
+        <w:t>16-18</w:t>
+      </w:r>
+      <w:r>
+        <w:rPr>
+          <w:lang w:val="ru-RU"/>
+        </w:rPr>
+        <w:t xml:space="preserve"> ед.,  </w:t>
+      </w:r>
+      <w:r>
+        <w:rPr>
+          <w:lang w:val="ru-RU"/>
+        </w:rPr>
+        <w:t xml:space="preserve">Инсуман Базал </w:t>
+      </w:r>
+      <w:r>
+        <w:rPr>
+          <w:lang w:val="ru-RU"/>
+        </w:rPr>
+        <w:t>22.00</w:t>
       </w:r>
       <w:r>
         <w:rPr>
@@ -5806,56 +5498,17 @@
         </w:rPr>
         <w:t xml:space="preserve"> </w:t>
       </w:r>
-      <w:proofErr w:type="gramStart"/>
-      <w:r>
-        <w:rPr>
-          <w:lang w:val="ru-RU"/>
-        </w:rPr>
-        <w:t>п</w:t>
-      </w:r>
-      <w:proofErr w:type="gramEnd"/>
-      <w:r>
-        <w:rPr>
-          <w:lang w:val="ru-RU"/>
-        </w:rPr>
-        <w:t>/з- ед., п/о- ед., п/у</w:t>
-      </w:r>
-      <w:r>
-        <w:rPr>
-          <w:lang w:val="ru-RU"/>
-        </w:rPr>
-        <w:t xml:space="preserve">ж </w:t>
-      </w:r>
-      <w:r>
-        <w:rPr>
-          <w:lang w:val="ru-RU"/>
-        </w:rPr>
-        <w:t xml:space="preserve">- ед.,  </w:t>
-      </w:r>
-      <w:r>
-        <w:rPr>
-          <w:sz w:val="28"/>
-          <w:lang w:val="ru-RU"/>
-        </w:rPr>
-        <w:t>Инсуман Базал</w:t>
-      </w:r>
-      <w:r>
-        <w:rPr>
-          <w:lang w:val="ru-RU"/>
-        </w:rPr>
-        <w:t xml:space="preserve"> </w:t>
-      </w:r>
-      <w:r>
-        <w:rPr>
-          <w:lang w:val="ru-RU"/>
-        </w:rPr>
-        <w:t>22.00</w:t>
-      </w:r>
-      <w:r>
-        <w:rPr>
-          <w:lang w:val="ru-RU"/>
-        </w:rPr>
-        <w:t xml:space="preserve">   ед.</w:t>
+      <w:r>
+        <w:rPr>
+          <w:lang w:val="ru-RU"/>
+        </w:rPr>
+        <w:t>28-30</w:t>
+      </w:r>
+      <w:r>
+        <w:rPr>
+          <w:lang w:val="ru-RU"/>
+        </w:rPr>
+        <w:t xml:space="preserve">  ед.</w:t>
       </w:r>
     </w:p>
     <w:p>
@@ -5971,13 +5624,7 @@
         <w:rPr>
           <w:lang w:val="ru-RU"/>
         </w:rPr>
-        <w:t>розувастатин</w:t>
-      </w:r>
-      <w:r>
-        <w:rPr>
-          <w:lang w:val="ru-RU"/>
-        </w:rPr>
-        <w:t xml:space="preserve"> </w:t>
+        <w:t xml:space="preserve">розувастатин </w:t>
       </w:r>
       <w:r>
         <w:rPr>
@@ -6119,67 +5766,79 @@
           <w:lang w:val="ru-RU"/>
         </w:rPr>
       </w:pPr>
-      <w:sdt>
-        <w:sdtPr>
-          <w:rPr>
-            <w:lang w:val="ru-RU"/>
-          </w:rPr>
-          <w:id w:val="-1414849388"/>
-          <w:placeholder>
-            <w:docPart w:val="DefaultPlaceholder_1082065159"/>
-          </w:placeholder>
-          <w:comboBox>
-            <w:listItem w:displayText="Гипотензивная терапия:" w:value="Гипотензивная терапия:"/>
-            <w:listItem w:displayText="С нефропротекторной целью:" w:value="С нефропротекторной целью:"/>
-          </w:comboBox>
-        </w:sdtPr>
-        <w:sdtEndPr/>
-        <w:sdtContent>
-          <w:r>
-            <w:rPr>
-              <w:lang w:val="ru-RU"/>
-            </w:rPr>
-            <w:t>Гипотензивная терапия:</w:t>
-          </w:r>
-        </w:sdtContent>
-      </w:sdt>
-      <w:r>
-        <w:rPr>
-          <w:lang w:val="ru-RU"/>
-        </w:rPr>
-        <w:t xml:space="preserve"> э</w:t>
-      </w:r>
-      <w:r>
-        <w:rPr>
-          <w:lang w:val="ru-RU"/>
-        </w:rPr>
-        <w:t>налаприл 5 мг утром,</w:t>
-      </w:r>
-      <w:r>
-        <w:rPr>
-          <w:lang w:val="ru-RU"/>
-        </w:rPr>
-        <w:t xml:space="preserve"> индапрес (</w:t>
+      <w:r>
+        <w:rPr>
+          <w:lang w:val="ru-RU"/>
+        </w:rPr>
+        <w:t xml:space="preserve">Рек кардиолога: </w:t>
       </w:r>
       <w:proofErr w:type="spellStart"/>
       <w:r>
         <w:rPr>
           <w:lang w:val="ru-RU"/>
         </w:rPr>
-        <w:t>индап</w:t>
+        <w:t>голипрел</w:t>
       </w:r>
       <w:proofErr w:type="spellEnd"/>
       <w:r>
         <w:rPr>
           <w:lang w:val="ru-RU"/>
         </w:rPr>
-        <w:t xml:space="preserve">) 2,5 мг утром, </w:t>
-      </w:r>
-      <w:r>
-        <w:rPr>
-          <w:lang w:val="ru-RU"/>
-        </w:rPr>
-        <w:t xml:space="preserve"> кардиомагнил  1 т. вечер. Контр. АД. </w:t>
+        <w:t xml:space="preserve"> форте 1т утром, бисопролол 2,5-5 мг </w:t>
+      </w:r>
+      <w:proofErr w:type="spellStart"/>
+      <w:r>
+        <w:rPr>
+          <w:lang w:val="ru-RU"/>
+        </w:rPr>
+        <w:t>веч</w:t>
+      </w:r>
+      <w:proofErr w:type="spellEnd"/>
+      <w:r>
+        <w:rPr>
+          <w:lang w:val="ru-RU"/>
+        </w:rPr>
+        <w:t>. Контроль АД.</w:t>
+      </w:r>
+    </w:p>
+    <w:p>
+      <w:pPr>
+        <w:numPr>
+          <w:ilvl w:val="0"/>
+          <w:numId w:val="2"/>
+        </w:numPr>
+        <w:jc w:val="both"/>
+        <w:rPr>
+          <w:lang w:val="ru-RU"/>
+        </w:rPr>
+      </w:pPr>
+      <w:r>
+        <w:rPr>
+          <w:lang w:val="ru-RU"/>
+        </w:rPr>
+        <w:t xml:space="preserve">Рек невролога:  келтикан 1т 3р/д 1 </w:t>
+      </w:r>
+      <w:proofErr w:type="spellStart"/>
+      <w:r>
+        <w:rPr>
+          <w:lang w:val="ru-RU"/>
+        </w:rPr>
+        <w:t>ме</w:t>
+      </w:r>
+      <w:proofErr w:type="gramStart"/>
+      <w:r>
+        <w:rPr>
+          <w:lang w:val="ru-RU"/>
+        </w:rPr>
+        <w:t>,с</w:t>
+      </w:r>
+      <w:proofErr w:type="spellEnd"/>
+      <w:proofErr w:type="gramEnd"/>
+      <w:r>
+        <w:rPr>
+          <w:lang w:val="ru-RU"/>
+        </w:rPr>
+        <w:t xml:space="preserve"> лирика 75 мг 2р/д,</w:t>
       </w:r>
     </w:p>
     <w:p>
@@ -6217,7 +5876,7 @@
             <w:rPr>
               <w:lang w:val="ru-RU"/>
             </w:rPr>
-            <w:t xml:space="preserve">Диалипон </w:t>
+            <w:t>Тиогамма</w:t>
           </w:r>
         </w:sdtContent>
       </w:sdt>
@@ -6251,33 +5910,27 @@
         <w:rPr>
           <w:lang w:val="ru-RU"/>
         </w:rPr>
-        <w:t xml:space="preserve"> мес., нейрорубин форте 1т./</w:t>
-      </w:r>
-      <w:proofErr w:type="spellStart"/>
-      <w:r>
-        <w:rPr>
-          <w:lang w:val="ru-RU"/>
-        </w:rPr>
-        <w:t>сут</w:t>
-      </w:r>
-      <w:proofErr w:type="spellEnd"/>
-      <w:r>
-        <w:rPr>
-          <w:lang w:val="ru-RU"/>
-        </w:rPr>
-        <w:t>.</w:t>
-      </w:r>
-      <w:r>
-        <w:rPr>
-          <w:lang w:val="ru-RU"/>
-        </w:rPr>
-        <w:t>, (мильгамма 1т.*3р/д.</w:t>
-      </w:r>
-      <w:r>
-        <w:rPr>
-          <w:lang w:val="ru-RU"/>
-        </w:rPr>
-        <w:t>, витаксон 1т. *</w:t>
+        <w:t xml:space="preserve"> мес.,</w:t>
+      </w:r>
+      <w:proofErr w:type="gramStart"/>
+      <w:r>
+        <w:rPr>
+          <w:lang w:val="ru-RU"/>
+        </w:rPr>
+        <w:t xml:space="preserve"> </w:t>
+      </w:r>
+      <w:r>
+        <w:rPr>
+          <w:lang w:val="ru-RU"/>
+        </w:rPr>
+        <w:t>,</w:t>
+      </w:r>
+      <w:proofErr w:type="gramEnd"/>
+      <w:r>
+        <w:rPr>
+          <w:lang w:val="ru-RU"/>
+        </w:rPr>
+        <w:t xml:space="preserve"> витаксон 1т. *</w:t>
       </w:r>
       <w:r>
         <w:rPr>
@@ -6289,19 +5942,7 @@
         <w:rPr>
           <w:lang w:val="ru-RU"/>
         </w:rPr>
-        <w:t>р/д.</w:t>
-      </w:r>
-      <w:r>
-        <w:rPr>
-          <w:lang w:val="ru-RU"/>
-        </w:rPr>
-        <w:t>)</w:t>
-      </w:r>
-      <w:r>
-        <w:rPr>
-          <w:lang w:val="ru-RU"/>
-        </w:rPr>
-        <w:t xml:space="preserve"> </w:t>
+        <w:t xml:space="preserve">р/д. </w:t>
       </w:r>
       <w:r>
         <w:rPr>
@@ -6331,47 +5972,7 @@
         <w:rPr>
           <w:lang w:val="ru-RU"/>
         </w:rPr>
-        <w:t>УЗИ щит</w:t>
-      </w:r>
-      <w:proofErr w:type="gramStart"/>
-      <w:r>
-        <w:rPr>
-          <w:lang w:val="ru-RU"/>
-        </w:rPr>
-        <w:t>.</w:t>
-      </w:r>
-      <w:proofErr w:type="gramEnd"/>
-      <w:r>
-        <w:rPr>
-          <w:lang w:val="ru-RU"/>
-        </w:rPr>
-        <w:t xml:space="preserve"> </w:t>
-      </w:r>
-      <w:proofErr w:type="gramStart"/>
-      <w:r>
-        <w:rPr>
-          <w:lang w:val="ru-RU"/>
-        </w:rPr>
-        <w:t>ж</w:t>
-      </w:r>
-      <w:proofErr w:type="gramEnd"/>
-      <w:r>
-        <w:rPr>
-          <w:lang w:val="ru-RU"/>
-        </w:rPr>
-        <w:t xml:space="preserve">елезы 1р. в год. </w:t>
-      </w:r>
-      <w:r>
-        <w:rPr>
-          <w:lang w:val="ru-RU"/>
-        </w:rPr>
-        <w:t>Контр ТТГ 1р в 6 мес</w:t>
-      </w:r>
-      <w:r>
-        <w:rPr>
-          <w:lang w:val="ru-RU"/>
-        </w:rPr>
-        <w:t>.</w:t>
+        <w:t xml:space="preserve">Контроль ОАК в динамике. </w:t>
       </w:r>
     </w:p>
     <w:p>
@@ -6433,7 +6034,19 @@
         <w:rPr>
           <w:lang w:val="ru-RU"/>
         </w:rPr>
-        <w:t xml:space="preserve">     с  </w:t>
+        <w:t xml:space="preserve"> </w:t>
+      </w:r>
+      <w:r>
+        <w:rPr>
+          <w:lang w:val="ru-RU"/>
+        </w:rPr>
+        <w:t xml:space="preserve">  </w:t>
+      </w:r>
+      <w:r>
+        <w:rPr>
+          <w:lang w:val="ru-RU"/>
+        </w:rPr>
+        <w:t xml:space="preserve">    с  </w:t>
       </w:r>
       <w:r>
         <w:rPr>
@@ -6463,7 +6076,7 @@
         <w:rPr>
           <w:lang w:val="ru-RU"/>
         </w:rPr>
-        <w:t>06</w:t>
+        <w:t>08</w:t>
       </w:r>
       <w:r>
         <w:rPr>
@@ -6487,31 +6100,13 @@
         <w:rPr>
           <w:lang w:val="ru-RU"/>
         </w:rPr>
-        <w:t xml:space="preserve">. </w:t>
-      </w:r>
-      <w:r>
-        <w:rPr>
-          <w:lang w:val="ru-RU"/>
-        </w:rPr>
-        <w:t xml:space="preserve">к труду   </w:t>
-      </w:r>
-      <w:r>
-        <w:rPr>
-          <w:lang w:val="ru-RU"/>
-        </w:rPr>
-        <w:t xml:space="preserve"> </w:t>
-      </w:r>
-      <w:r>
-        <w:rPr>
-          <w:lang w:val="ru-RU"/>
-        </w:rPr>
-        <w:t xml:space="preserve"> </w:t>
-      </w:r>
-      <w:r>
-        <w:rPr>
-          <w:lang w:val="ru-RU"/>
-        </w:rPr>
-        <w:t>11</w:t>
+        <w:t xml:space="preserve">. к труду     </w:t>
+      </w:r>
+      <w:r>
+        <w:rPr>
+          <w:lang w:val="ru-RU"/>
+        </w:rPr>
+        <w:t>09</w:t>
       </w:r>
       <w:r>
         <w:rPr>
@@ -6590,11 +6185,19 @@
         </w:sdtPr>
         <w:sdtEndPr/>
         <w:sdtContent>
+          <w:proofErr w:type="spellStart"/>
           <w:r>
             <w:rPr>
               <w:lang w:val="ru-RU"/>
             </w:rPr>
-            <w:t>Соловьюк Е.А.</w:t>
+            <w:t>Фещук</w:t>
+          </w:r>
+          <w:proofErr w:type="spellEnd"/>
+          <w:r>
+            <w:rPr>
+              <w:lang w:val="ru-RU"/>
+            </w:rPr>
+            <w:t>. И.А.</w:t>
           </w:r>
         </w:sdtContent>
       </w:sdt>
@@ -8084,9 +7687,8 @@
     <w:panose1 w:val="020B0604030504040204"/>
     <w:charset w:val="CC"/>
     <w:family w:val="swiss"/>
-    <w:notTrueType/>
     <w:pitch w:val="variable"/>
-    <w:sig w:usb0="00000201" w:usb1="00000000" w:usb2="00000000" w:usb3="00000000" w:csb0="00000004" w:csb1="00000000"/>
+    <w:sig w:usb0="61002A87" w:usb1="80000000" w:usb2="00000008" w:usb3="00000000" w:csb0="000101FF" w:csb1="00000000"/>
   </w:font>
   <w:font w:name="Calibri">
     <w:panose1 w:val="020F0502020204030204"/>
@@ -8141,6 +7743,7 @@
     <w:rsid w:val="003C799D"/>
     <w:rsid w:val="00411AC6"/>
     <w:rsid w:val="005D67E2"/>
+    <w:rsid w:val="006569E6"/>
     <w:rsid w:val="007527EF"/>
     <w:rsid w:val="0076178A"/>
     <w:rsid w:val="00834714"/>
@@ -8970,7 +8573,7 @@
 </file>
 
 <file path=customXml/itemProps1.xml><?xml version="1.0" encoding="utf-8"?>
-<ds:datastoreItem xmlns:ds="http://schemas.openxmlformats.org/officeDocument/2006/customXml" ds:itemID="{5747D1D0-2690-4552-986A-29736EB95CB6}">
+<ds:datastoreItem xmlns:ds="http://schemas.openxmlformats.org/officeDocument/2006/customXml" ds:itemID="{EBF888C3-A007-4374-B349-78DE0405233B}">
   <ds:schemaRefs>
     <ds:schemaRef ds:uri="http://schemas.openxmlformats.org/officeDocument/2006/bibliography"/>
   </ds:schemaRefs>

--- a/2017/Ноябрь/04.11/Калашник  Е.А..docx
+++ b/2017/Ноябрь/04.11/Калашник  Е.А..docx
@@ -452,13 +452,7 @@
         <w:rPr>
           <w:lang w:val="ru-RU"/>
         </w:rPr>
-        <w:t>Непролиферативная  диабетическая  ретинопатия ОИ</w:t>
-      </w:r>
-      <w:r>
-        <w:rPr>
-          <w:lang w:val="ru-RU"/>
-        </w:rPr>
-        <w:t xml:space="preserve"> </w:t>
+        <w:t xml:space="preserve">Непролиферативная  диабетическая  ретинопатия ОИ </w:t>
       </w:r>
       <w:r>
         <w:rPr>
@@ -1797,6 +1791,12 @@
                 <w:lang w:val="ru-RU"/>
               </w:rPr>
             </w:pPr>
+            <w:r>
+              <w:rPr>
+                <w:lang w:val="ru-RU"/>
+              </w:rPr>
+              <w:t>08.11</w:t>
+            </w:r>
           </w:p>
         </w:tc>
         <w:tc>
@@ -1836,6 +1836,12 @@
                 <w:lang w:val="ru-RU"/>
               </w:rPr>
             </w:pPr>
+            <w:r>
+              <w:rPr>
+                <w:lang w:val="ru-RU"/>
+              </w:rPr>
+              <w:t>5,8</w:t>
+            </w:r>
           </w:p>
         </w:tc>
         <w:tc>
@@ -3870,7 +3876,31 @@
         <w:rPr>
           <w:lang w:val="ru-RU"/>
         </w:rPr>
-        <w:t xml:space="preserve">, сочетанного генеза (дисметаболическая, сосудистая), цереброастенический с-м.  ДДПП вертеброгенная люмбалгия, стадия нестойкой ремиссии </w:t>
+        <w:t xml:space="preserve">, сочетанного генеза (дисметаболическая, сосудистая), цереброастенический с-м.  ДДПП </w:t>
+      </w:r>
+      <w:r>
+        <w:rPr>
+          <w:lang w:val="ru-RU"/>
+        </w:rPr>
+        <w:t xml:space="preserve">ПОП (фрагментарная грыжа L5, стеноз позвоночного канала L5-S1, протрузия диска L4)  </w:t>
+      </w:r>
+      <w:r>
+        <w:rPr>
+          <w:lang w:val="ru-RU"/>
+        </w:rPr>
+        <w:t>вертеброгенная люмбалгия, стадия нестойкой ремиссии</w:t>
+      </w:r>
+      <w:r>
+        <w:rPr>
+          <w:lang w:val="ru-RU"/>
+        </w:rPr>
+        <w:t>.</w:t>
+      </w:r>
+      <w:r>
+        <w:rPr>
+          <w:lang w:val="ru-RU"/>
+        </w:rPr>
+        <w:t xml:space="preserve"> </w:t>
       </w:r>
     </w:p>
     <w:p>
@@ -4665,6 +4695,43 @@
         <w:ind w:left="-567"/>
         <w:jc w:val="both"/>
         <w:rPr>
+          <w:u w:val="single"/>
+          <w:lang w:val="ru-RU"/>
+        </w:rPr>
+      </w:pPr>
+      <w:r>
+        <w:rPr>
+          <w:u w:val="single"/>
+          <w:lang w:val="ru-RU"/>
+        </w:rPr>
+        <w:t xml:space="preserve">27.09.16 МРТ ПОП:  </w:t>
+      </w:r>
+      <w:r>
+        <w:rPr>
+          <w:lang w:val="ru-RU"/>
+        </w:rPr>
+        <w:t xml:space="preserve">МРТ картина дегенеративно дистрофических изменений  ПОП спондилоартроз </w:t>
+      </w:r>
+      <w:proofErr w:type="spellStart"/>
+      <w:r>
+        <w:rPr>
+          <w:lang w:val="ru-RU"/>
+        </w:rPr>
+        <w:t>дугоотростчатых</w:t>
+      </w:r>
+      <w:proofErr w:type="spellEnd"/>
+      <w:r>
+        <w:rPr>
+          <w:lang w:val="ru-RU"/>
+        </w:rPr>
+        <w:t xml:space="preserve"> суставов 2 ст. фрагментированная правосторонняя парамедиальная грыжа диска L5. Протрузия диска L4 выраженный дегенеративный стеноз позвоночного канала L5–S1.</w:t>
+      </w:r>
+    </w:p>
+    <w:p>
+      <w:pPr>
+        <w:ind w:left="-567"/>
+        <w:jc w:val="both"/>
+        <w:rPr>
           <w:lang w:val="ru-RU"/>
         </w:rPr>
       </w:pPr>
@@ -5394,6 +5461,8 @@
         </w:rPr>
         <w:t>, гипохолестеринемическая диета.</w:t>
       </w:r>
+      <w:bookmarkStart w:id="5" w:name="_GoBack"/>
+      <w:bookmarkEnd w:id="5"/>
     </w:p>
     <w:p>
       <w:pPr>
@@ -6029,6 +6098,12 @@
           <w:lang w:val="ru-RU"/>
         </w:rPr>
         <w:t>6</w:t>
+      </w:r>
+      <w:r>
+        <w:rPr>
+          <w:lang w:val="ru-RU"/>
+        </w:rPr>
+        <w:t xml:space="preserve">  </w:t>
       </w:r>
       <w:r>
         <w:rPr>
@@ -6287,8 +6362,6 @@
         </w:rPr>
         <w:t>В</w:t>
       </w:r>
-      <w:bookmarkStart w:id="5" w:name="_GoBack"/>
-      <w:bookmarkEnd w:id="5"/>
       <w:proofErr w:type="gramEnd"/>
     </w:p>
     <w:sectPr>
@@ -7744,6 +7817,7 @@
     <w:rsid w:val="00411AC6"/>
     <w:rsid w:val="005D67E2"/>
     <w:rsid w:val="006569E6"/>
+    <w:rsid w:val="0066115F"/>
     <w:rsid w:val="007527EF"/>
     <w:rsid w:val="0076178A"/>
     <w:rsid w:val="00834714"/>
@@ -8573,7 +8647,7 @@
 </file>
 
 <file path=customXml/itemProps1.xml><?xml version="1.0" encoding="utf-8"?>
-<ds:datastoreItem xmlns:ds="http://schemas.openxmlformats.org/officeDocument/2006/customXml" ds:itemID="{EBF888C3-A007-4374-B349-78DE0405233B}">
+<ds:datastoreItem xmlns:ds="http://schemas.openxmlformats.org/officeDocument/2006/customXml" ds:itemID="{932A824A-AE5E-4520-AB2A-4913A1FAC2B2}">
   <ds:schemaRefs>
     <ds:schemaRef ds:uri="http://schemas.openxmlformats.org/officeDocument/2006/bibliography"/>
   </ds:schemaRefs>
